--- a/PyCitySchools/conclusion.docx
+++ b/PyCitySchools/conclusion.docx
@@ -4,7 +4,7 @@
   <w:body>
     <w:p>
       <w:pPr>
-        <w:spacing w:after="0" w:line="240" w:lineRule="auto"/>
+        <w:spacing w:before="100" w:beforeAutospacing="1" w:after="100" w:afterAutospacing="1" w:line="240" w:lineRule="auto"/>
         <w:rPr>
           <w:rFonts w:ascii="Times New Roman" w:eastAsia="Times New Roman" w:hAnsi="Times New Roman" w:cs="Times New Roman"/>
           <w:sz w:val="24"/>
@@ -17,7 +17,139 @@
           <w:sz w:val="24"/>
           <w:szCs w:val="24"/>
         </w:rPr>
-        <w:t xml:space="preserve">As a whole, schools with higher </w:t>
+        <w:t xml:space="preserve">Methodology: </w:t>
+      </w:r>
+    </w:p>
+    <w:p>
+      <w:pPr>
+        <w:spacing w:before="100" w:beforeAutospacing="1" w:after="100" w:afterAutospacing="1" w:line="240" w:lineRule="auto"/>
+        <w:rPr>
+          <w:rFonts w:ascii="Times New Roman" w:eastAsia="Times New Roman" w:hAnsi="Times New Roman" w:cs="Times New Roman"/>
+          <w:sz w:val="24"/>
+          <w:szCs w:val="24"/>
+        </w:rPr>
+      </w:pPr>
+      <w:r>
+        <w:rPr>
+          <w:rFonts w:ascii="Times New Roman" w:eastAsia="Times New Roman" w:hAnsi="Times New Roman" w:cs="Times New Roman"/>
+          <w:sz w:val="24"/>
+          <w:szCs w:val="24"/>
+        </w:rPr>
+        <w:t xml:space="preserve">The </w:t>
+      </w:r>
+      <w:proofErr w:type="spellStart"/>
+      <w:r>
+        <w:rPr>
+          <w:rFonts w:ascii="Times New Roman" w:eastAsia="Times New Roman" w:hAnsi="Times New Roman" w:cs="Times New Roman"/>
+          <w:sz w:val="24"/>
+          <w:szCs w:val="24"/>
+        </w:rPr>
+        <w:t>PyCitySchool</w:t>
+      </w:r>
+      <w:proofErr w:type="spellEnd"/>
+      <w:r>
+        <w:rPr>
+          <w:rFonts w:ascii="Times New Roman" w:eastAsia="Times New Roman" w:hAnsi="Times New Roman" w:cs="Times New Roman"/>
+          <w:sz w:val="24"/>
+          <w:szCs w:val="24"/>
+        </w:rPr>
+        <w:t xml:space="preserve"> challenge is focusing on the performance of the students</w:t>
+      </w:r>
+      <w:r>
+        <w:rPr>
+          <w:rFonts w:ascii="Times New Roman" w:eastAsia="Times New Roman" w:hAnsi="Times New Roman" w:cs="Times New Roman"/>
+          <w:sz w:val="24"/>
+          <w:szCs w:val="24"/>
+        </w:rPr>
+        <w:t xml:space="preserve">. </w:t>
+      </w:r>
+      <w:r>
+        <w:rPr>
+          <w:rFonts w:ascii="Times New Roman" w:eastAsia="Times New Roman" w:hAnsi="Times New Roman" w:cs="Times New Roman"/>
+          <w:sz w:val="24"/>
+          <w:szCs w:val="24"/>
+        </w:rPr>
+        <w:t xml:space="preserve">The comparison is done </w:t>
+      </w:r>
+      <w:r>
+        <w:rPr>
+          <w:rFonts w:ascii="Times New Roman" w:eastAsia="Times New Roman" w:hAnsi="Times New Roman" w:cs="Times New Roman"/>
+          <w:sz w:val="24"/>
+          <w:szCs w:val="24"/>
+        </w:rPr>
+        <w:t xml:space="preserve">by </w:t>
+      </w:r>
+      <w:r>
+        <w:rPr>
+          <w:rFonts w:ascii="Times New Roman" w:eastAsia="Times New Roman" w:hAnsi="Times New Roman" w:cs="Times New Roman"/>
+          <w:sz w:val="24"/>
+          <w:szCs w:val="24"/>
+        </w:rPr>
+        <w:t xml:space="preserve">firstly: </w:t>
+      </w:r>
+      <w:r>
+        <w:rPr>
+          <w:rFonts w:ascii="Times New Roman" w:eastAsia="Times New Roman" w:hAnsi="Times New Roman" w:cs="Times New Roman"/>
+          <w:sz w:val="24"/>
+          <w:szCs w:val="24"/>
+        </w:rPr>
+        <w:t>the spending range</w:t>
+      </w:r>
+      <w:r>
+        <w:rPr>
+          <w:rFonts w:ascii="Times New Roman" w:eastAsia="Times New Roman" w:hAnsi="Times New Roman" w:cs="Times New Roman"/>
+          <w:sz w:val="24"/>
+          <w:szCs w:val="24"/>
+        </w:rPr>
+        <w:t xml:space="preserve"> </w:t>
+      </w:r>
+      <w:r>
+        <w:rPr>
+          <w:rFonts w:ascii="Times New Roman" w:eastAsia="Times New Roman" w:hAnsi="Times New Roman" w:cs="Times New Roman"/>
+          <w:sz w:val="24"/>
+          <w:szCs w:val="24"/>
+        </w:rPr>
+        <w:t>(</w:t>
+      </w:r>
+      <w:r>
+        <w:rPr>
+          <w:rFonts w:ascii="Times New Roman" w:eastAsia="Times New Roman" w:hAnsi="Times New Roman" w:cs="Times New Roman"/>
+          <w:sz w:val="24"/>
+          <w:szCs w:val="24"/>
+        </w:rPr>
+        <w:t>budget</w:t>
+      </w:r>
+      <w:r>
+        <w:rPr>
+          <w:rFonts w:ascii="Times New Roman" w:eastAsia="Times New Roman" w:hAnsi="Times New Roman" w:cs="Times New Roman"/>
+          <w:sz w:val="24"/>
+          <w:szCs w:val="24"/>
+        </w:rPr>
+        <w:t>)</w:t>
+      </w:r>
+      <w:r>
+        <w:rPr>
+          <w:rFonts w:ascii="Times New Roman" w:eastAsia="Times New Roman" w:hAnsi="Times New Roman" w:cs="Times New Roman"/>
+          <w:sz w:val="24"/>
+          <w:szCs w:val="24"/>
+        </w:rPr>
+        <w:t xml:space="preserve">. </w:t>
+      </w:r>
+      <w:r>
+        <w:rPr>
+          <w:rFonts w:ascii="Times New Roman" w:eastAsia="Times New Roman" w:hAnsi="Times New Roman" w:cs="Times New Roman"/>
+          <w:sz w:val="24"/>
+          <w:szCs w:val="24"/>
+        </w:rPr>
+        <w:t>Secondly by focusing on t</w:t>
+      </w:r>
+      <w:r>
+        <w:rPr>
+          <w:rFonts w:ascii="Times New Roman" w:eastAsia="Times New Roman" w:hAnsi="Times New Roman" w:cs="Times New Roman"/>
+          <w:sz w:val="24"/>
+          <w:szCs w:val="24"/>
+        </w:rPr>
+        <w:t>he size of the school (</w:t>
       </w:r>
       <w:proofErr w:type="gramStart"/>
       <w:r>
@@ -26,7 +158,15 @@
           <w:sz w:val="24"/>
           <w:szCs w:val="24"/>
         </w:rPr>
-        <w:t>budgets,</w:t>
+        <w:t>smal</w:t>
+      </w:r>
+      <w:r>
+        <w:rPr>
+          <w:rFonts w:ascii="Times New Roman" w:eastAsia="Times New Roman" w:hAnsi="Times New Roman" w:cs="Times New Roman"/>
+          <w:sz w:val="24"/>
+          <w:szCs w:val="24"/>
+        </w:rPr>
+        <w:t>l ,</w:t>
       </w:r>
       <w:proofErr w:type="gramEnd"/>
       <w:r>
@@ -35,7 +175,39 @@
           <w:sz w:val="24"/>
           <w:szCs w:val="24"/>
         </w:rPr>
-        <w:t xml:space="preserve"> did not yield better test results. By contrast, schools with higher spending per student actually (</w:t>
+        <w:t xml:space="preserve"> medium or large), and finally comparing between </w:t>
+      </w:r>
+      <w:r>
+        <w:rPr>
+          <w:rFonts w:ascii="Times New Roman" w:eastAsia="Times New Roman" w:hAnsi="Times New Roman" w:cs="Times New Roman"/>
+          <w:sz w:val="24"/>
+          <w:szCs w:val="24"/>
+        </w:rPr>
+        <w:t xml:space="preserve">charter schools </w:t>
+      </w:r>
+      <w:r>
+        <w:rPr>
+          <w:rFonts w:ascii="Times New Roman" w:eastAsia="Times New Roman" w:hAnsi="Times New Roman" w:cs="Times New Roman"/>
+          <w:sz w:val="24"/>
+          <w:szCs w:val="24"/>
+        </w:rPr>
+        <w:t xml:space="preserve">and </w:t>
+      </w:r>
+      <w:r>
+        <w:rPr>
+          <w:rFonts w:ascii="Times New Roman" w:eastAsia="Times New Roman" w:hAnsi="Times New Roman" w:cs="Times New Roman"/>
+          <w:sz w:val="24"/>
+          <w:szCs w:val="24"/>
+        </w:rPr>
+        <w:t xml:space="preserve"> public district schools</w:t>
+      </w:r>
+      <w:r>
+        <w:rPr>
+          <w:rFonts w:ascii="Times New Roman" w:eastAsia="Times New Roman" w:hAnsi="Times New Roman" w:cs="Times New Roman"/>
+          <w:sz w:val="24"/>
+          <w:szCs w:val="24"/>
+        </w:rPr>
+        <w:t>.</w:t>
       </w:r>
     </w:p>
     <w:p>
@@ -47,35 +219,21 @@
           <w:szCs w:val="24"/>
         </w:rPr>
       </w:pPr>
-      <w:proofErr w:type="gramStart"/>
       <w:r>
         <w:rPr>
-          <w:rFonts w:ascii="Times New Roman" w:eastAsia="Times New Roman" w:hAnsi="Symbol" w:cs="Times New Roman"/>
-          <w:sz w:val="24"/>
-          <w:szCs w:val="24"/>
-        </w:rPr>
-        <w:t></w:t>
-      </w:r>
-      <w:r>
-        <w:rPr>
-          <w:rFonts w:ascii="Times New Roman" w:eastAsia="Times New Roman" w:hAnsi="Times New Roman" w:cs="Times New Roman"/>
-          <w:sz w:val="24"/>
-          <w:szCs w:val="24"/>
-        </w:rPr>
-        <w:t xml:space="preserve">  585</w:t>
-      </w:r>
-      <w:proofErr w:type="gramEnd"/>
-      <w:r>
-        <w:rPr>
-          <w:rFonts w:ascii="Times New Roman" w:eastAsia="Times New Roman" w:hAnsi="Times New Roman" w:cs="Times New Roman"/>
-          <w:sz w:val="24"/>
-          <w:szCs w:val="24"/>
-        </w:rPr>
-        <w:t xml:space="preserve"> per student).</w:t>
+          <w:rFonts w:ascii="Times New Roman" w:eastAsia="Times New Roman" w:hAnsi="Times New Roman" w:cs="Times New Roman"/>
+          <w:sz w:val="24"/>
+          <w:szCs w:val="24"/>
+        </w:rPr>
+        <w:t>We focused on the following metrics to evaluate the school's performance:</w:t>
       </w:r>
     </w:p>
     <w:p>
       <w:pPr>
+        <w:numPr>
+          <w:ilvl w:val="0"/>
+          <w:numId w:val="1"/>
+        </w:numPr>
         <w:spacing w:before="100" w:beforeAutospacing="1" w:after="100" w:afterAutospacing="1" w:line="240" w:lineRule="auto"/>
         <w:rPr>
           <w:rFonts w:ascii="Times New Roman" w:eastAsia="Times New Roman" w:hAnsi="Times New Roman" w:cs="Times New Roman"/>
@@ -83,35 +241,21 @@
           <w:szCs w:val="24"/>
         </w:rPr>
       </w:pPr>
-      <w:proofErr w:type="gramStart"/>
       <w:r>
         <w:rPr>
-          <w:rFonts w:ascii="Times New Roman" w:eastAsia="Times New Roman" w:hAnsi="Symbol" w:cs="Times New Roman"/>
-          <w:sz w:val="24"/>
-          <w:szCs w:val="24"/>
-        </w:rPr>
-        <w:t></w:t>
-      </w:r>
-      <w:r>
-        <w:rPr>
-          <w:rFonts w:ascii="Times New Roman" w:eastAsia="Times New Roman" w:hAnsi="Times New Roman" w:cs="Times New Roman"/>
-          <w:sz w:val="24"/>
-          <w:szCs w:val="24"/>
-        </w:rPr>
-        <w:t xml:space="preserve">  As</w:t>
-      </w:r>
-      <w:proofErr w:type="gramEnd"/>
-      <w:r>
-        <w:rPr>
-          <w:rFonts w:ascii="Times New Roman" w:eastAsia="Times New Roman" w:hAnsi="Times New Roman" w:cs="Times New Roman"/>
-          <w:sz w:val="24"/>
-          <w:szCs w:val="24"/>
-        </w:rPr>
-        <w:t xml:space="preserve"> a whole, smaller and medium sized schools dramatically out-performed large sized schools on passing math performances (89-91% passing vs 67%).</w:t>
+          <w:rFonts w:ascii="Times New Roman" w:eastAsia="Times New Roman" w:hAnsi="Times New Roman" w:cs="Times New Roman"/>
+          <w:sz w:val="24"/>
+          <w:szCs w:val="24"/>
+        </w:rPr>
+        <w:t>Overall passing rate</w:t>
       </w:r>
     </w:p>
     <w:p>
       <w:pPr>
+        <w:numPr>
+          <w:ilvl w:val="0"/>
+          <w:numId w:val="1"/>
+        </w:numPr>
         <w:spacing w:before="100" w:beforeAutospacing="1" w:after="100" w:afterAutospacing="1" w:line="240" w:lineRule="auto"/>
         <w:rPr>
           <w:rFonts w:ascii="Times New Roman" w:eastAsia="Times New Roman" w:hAnsi="Times New Roman" w:cs="Times New Roman"/>
@@ -119,36 +263,207 @@
           <w:szCs w:val="24"/>
         </w:rPr>
       </w:pPr>
-      <w:proofErr w:type="gramStart"/>
       <w:r>
         <w:rPr>
-          <w:rFonts w:ascii="Times New Roman" w:eastAsia="Times New Roman" w:hAnsi="Symbol" w:cs="Times New Roman"/>
-          <w:sz w:val="24"/>
-          <w:szCs w:val="24"/>
-        </w:rPr>
-        <w:t></w:t>
-      </w:r>
-      <w:r>
-        <w:rPr>
-          <w:rFonts w:ascii="Times New Roman" w:eastAsia="Times New Roman" w:hAnsi="Times New Roman" w:cs="Times New Roman"/>
-          <w:sz w:val="24"/>
-          <w:szCs w:val="24"/>
-        </w:rPr>
-        <w:t xml:space="preserve">  As</w:t>
-      </w:r>
-      <w:proofErr w:type="gramEnd"/>
-      <w:r>
-        <w:rPr>
-          <w:rFonts w:ascii="Times New Roman" w:eastAsia="Times New Roman" w:hAnsi="Times New Roman" w:cs="Times New Roman"/>
-          <w:sz w:val="24"/>
-          <w:szCs w:val="24"/>
-        </w:rPr>
-        <w:t xml:space="preserve"> a whole, charter schools out-performed the public district schools across all metrics. However, more analysis will be required to glean if the effect is due to school practices or the fact that charter schools tend to serve smaller student populations per school.</w:t>
+          <w:rFonts w:ascii="Times New Roman" w:eastAsia="Times New Roman" w:hAnsi="Times New Roman" w:cs="Times New Roman"/>
+          <w:sz w:val="24"/>
+          <w:szCs w:val="24"/>
+        </w:rPr>
+        <w:t>Average math and reading scores</w:t>
       </w:r>
     </w:p>
     <w:p>
       <w:pPr>
+        <w:numPr>
+          <w:ilvl w:val="0"/>
+          <w:numId w:val="1"/>
+        </w:numPr>
         <w:spacing w:before="100" w:beforeAutospacing="1" w:after="100" w:afterAutospacing="1" w:line="240" w:lineRule="auto"/>
+        <w:rPr>
+          <w:rFonts w:ascii="Times New Roman" w:eastAsia="Times New Roman" w:hAnsi="Times New Roman" w:cs="Times New Roman"/>
+          <w:sz w:val="24"/>
+          <w:szCs w:val="24"/>
+        </w:rPr>
+      </w:pPr>
+      <w:r>
+        <w:rPr>
+          <w:rFonts w:ascii="Times New Roman" w:eastAsia="Times New Roman" w:hAnsi="Times New Roman" w:cs="Times New Roman"/>
+          <w:sz w:val="24"/>
+          <w:szCs w:val="24"/>
+        </w:rPr>
+        <w:t>Budget per student</w:t>
+      </w:r>
+    </w:p>
+    <w:p>
+      <w:pPr>
+        <w:numPr>
+          <w:ilvl w:val="0"/>
+          <w:numId w:val="1"/>
+        </w:numPr>
+        <w:spacing w:before="100" w:beforeAutospacing="1" w:after="100" w:afterAutospacing="1" w:line="240" w:lineRule="auto"/>
+        <w:rPr>
+          <w:rFonts w:ascii="Times New Roman" w:eastAsia="Times New Roman" w:hAnsi="Times New Roman" w:cs="Times New Roman"/>
+          <w:sz w:val="24"/>
+          <w:szCs w:val="24"/>
+        </w:rPr>
+      </w:pPr>
+      <w:r>
+        <w:rPr>
+          <w:rFonts w:ascii="Times New Roman" w:eastAsia="Times New Roman" w:hAnsi="Times New Roman" w:cs="Times New Roman"/>
+          <w:sz w:val="24"/>
+          <w:szCs w:val="24"/>
+        </w:rPr>
+        <w:t>School size</w:t>
+      </w:r>
+    </w:p>
+    <w:p>
+      <w:pPr>
+        <w:numPr>
+          <w:ilvl w:val="0"/>
+          <w:numId w:val="1"/>
+        </w:numPr>
+        <w:spacing w:before="100" w:beforeAutospacing="1" w:after="100" w:afterAutospacing="1" w:line="240" w:lineRule="auto"/>
+        <w:rPr>
+          <w:rFonts w:ascii="Times New Roman" w:eastAsia="Times New Roman" w:hAnsi="Times New Roman" w:cs="Times New Roman"/>
+          <w:sz w:val="24"/>
+          <w:szCs w:val="24"/>
+        </w:rPr>
+      </w:pPr>
+      <w:r>
+        <w:rPr>
+          <w:rFonts w:ascii="Times New Roman" w:eastAsia="Times New Roman" w:hAnsi="Times New Roman" w:cs="Times New Roman"/>
+          <w:sz w:val="24"/>
+          <w:szCs w:val="24"/>
+        </w:rPr>
+        <w:t>School type (charter vs. district)</w:t>
+      </w:r>
+    </w:p>
+    <w:p>
+      <w:pPr>
+        <w:spacing w:before="100" w:beforeAutospacing="1" w:after="100" w:afterAutospacing="1" w:line="240" w:lineRule="auto"/>
+        <w:rPr>
+          <w:rFonts w:ascii="Times New Roman" w:eastAsia="Times New Roman" w:hAnsi="Times New Roman" w:cs="Times New Roman"/>
+          <w:sz w:val="24"/>
+          <w:szCs w:val="24"/>
+        </w:rPr>
+      </w:pPr>
+      <w:r>
+        <w:rPr>
+          <w:rFonts w:ascii="Times New Roman" w:eastAsia="Times New Roman" w:hAnsi="Times New Roman" w:cs="Times New Roman"/>
+          <w:sz w:val="24"/>
+          <w:szCs w:val="24"/>
+        </w:rPr>
+        <w:t>Results:</w:t>
+      </w:r>
+    </w:p>
+    <w:p>
+      <w:pPr>
+        <w:numPr>
+          <w:ilvl w:val="0"/>
+          <w:numId w:val="2"/>
+        </w:numPr>
+        <w:spacing w:before="100" w:beforeAutospacing="1" w:after="100" w:afterAutospacing="1" w:line="240" w:lineRule="auto"/>
+        <w:rPr>
+          <w:rFonts w:ascii="Times New Roman" w:eastAsia="Times New Roman" w:hAnsi="Times New Roman" w:cs="Times New Roman"/>
+          <w:sz w:val="24"/>
+          <w:szCs w:val="24"/>
+        </w:rPr>
+      </w:pPr>
+      <w:r>
+        <w:rPr>
+          <w:rFonts w:ascii="Times New Roman" w:eastAsia="Times New Roman" w:hAnsi="Times New Roman" w:cs="Times New Roman"/>
+          <w:sz w:val="24"/>
+          <w:szCs w:val="24"/>
+        </w:rPr>
+        <w:t xml:space="preserve">Overall Passing Rate: The overall passing rate for </w:t>
+      </w:r>
+      <w:proofErr w:type="spellStart"/>
+      <w:r>
+        <w:rPr>
+          <w:rFonts w:ascii="Times New Roman" w:eastAsia="Times New Roman" w:hAnsi="Times New Roman" w:cs="Times New Roman"/>
+          <w:sz w:val="24"/>
+          <w:szCs w:val="24"/>
+        </w:rPr>
+        <w:t>PyCitySchools</w:t>
+      </w:r>
+      <w:proofErr w:type="spellEnd"/>
+      <w:r>
+        <w:rPr>
+          <w:rFonts w:ascii="Times New Roman" w:eastAsia="Times New Roman" w:hAnsi="Times New Roman" w:cs="Times New Roman"/>
+          <w:sz w:val="24"/>
+          <w:szCs w:val="24"/>
+        </w:rPr>
+        <w:t xml:space="preserve"> is </w:t>
+      </w:r>
+      <w:r>
+        <w:rPr>
+          <w:rFonts w:ascii="Times New Roman" w:eastAsia="Times New Roman" w:hAnsi="Times New Roman" w:cs="Times New Roman"/>
+          <w:sz w:val="24"/>
+          <w:szCs w:val="24"/>
+        </w:rPr>
+        <w:t>65.172326</w:t>
+      </w:r>
+      <w:r>
+        <w:rPr>
+          <w:rFonts w:ascii="Times New Roman" w:eastAsia="Times New Roman" w:hAnsi="Times New Roman" w:cs="Times New Roman"/>
+          <w:sz w:val="24"/>
+          <w:szCs w:val="24"/>
+        </w:rPr>
+        <w:t>%, which is calculated by taking the average of the percentage of students who passed both math and reading tests. The passing rate for individual schools ranges from 53.</w:t>
+      </w:r>
+      <w:r>
+        <w:rPr>
+          <w:rFonts w:ascii="Times New Roman" w:eastAsia="Times New Roman" w:hAnsi="Times New Roman" w:cs="Times New Roman"/>
+          <w:sz w:val="24"/>
+          <w:szCs w:val="24"/>
+        </w:rPr>
+        <w:t>5</w:t>
+      </w:r>
+      <w:r>
+        <w:rPr>
+          <w:rFonts w:ascii="Times New Roman" w:eastAsia="Times New Roman" w:hAnsi="Times New Roman" w:cs="Times New Roman"/>
+          <w:sz w:val="24"/>
+          <w:szCs w:val="24"/>
+        </w:rPr>
+        <w:t>% to 9</w:t>
+      </w:r>
+      <w:r>
+        <w:rPr>
+          <w:rFonts w:ascii="Times New Roman" w:eastAsia="Times New Roman" w:hAnsi="Times New Roman" w:cs="Times New Roman"/>
+          <w:sz w:val="24"/>
+          <w:szCs w:val="24"/>
+        </w:rPr>
+        <w:t>1</w:t>
+      </w:r>
+      <w:r>
+        <w:rPr>
+          <w:rFonts w:ascii="Times New Roman" w:eastAsia="Times New Roman" w:hAnsi="Times New Roman" w:cs="Times New Roman"/>
+          <w:sz w:val="24"/>
+          <w:szCs w:val="24"/>
+        </w:rPr>
+        <w:t>.</w:t>
+      </w:r>
+      <w:r>
+        <w:rPr>
+          <w:rFonts w:ascii="Times New Roman" w:eastAsia="Times New Roman" w:hAnsi="Times New Roman" w:cs="Times New Roman"/>
+          <w:sz w:val="24"/>
+          <w:szCs w:val="24"/>
+        </w:rPr>
+        <w:t>3</w:t>
+      </w:r>
+      <w:r>
+        <w:rPr>
+          <w:rFonts w:ascii="Times New Roman" w:eastAsia="Times New Roman" w:hAnsi="Times New Roman" w:cs="Times New Roman"/>
+          <w:sz w:val="24"/>
+          <w:szCs w:val="24"/>
+        </w:rPr>
+        <w:t>%. Overall, the passing rate is relatively high, indicating that the district is doing a good job of educating its students.</w:t>
+      </w:r>
+    </w:p>
+    <w:p>
+      <w:pPr>
+        <w:spacing w:before="100" w:beforeAutospacing="1" w:after="100" w:afterAutospacing="1" w:line="240" w:lineRule="auto"/>
+        <w:ind w:left="720"/>
         <w:rPr>
           <w:rFonts w:ascii="Times New Roman" w:eastAsia="Times New Roman" w:hAnsi="Times New Roman" w:cs="Times New Roman"/>
           <w:sz w:val="24"/>
@@ -158,17 +473,881 @@
     </w:p>
     <w:tbl>
       <w:tblPr>
-        <w:tblStyle w:val="MediumShading2-Accent5"/>
+        <w:tblW w:w="0" w:type="auto"/>
+        <w:shd w:val="clear" w:color="auto" w:fill="FFFFFF"/>
+        <w:tblCellMar>
+          <w:top w:w="15" w:type="dxa"/>
+          <w:left w:w="15" w:type="dxa"/>
+          <w:bottom w:w="15" w:type="dxa"/>
+          <w:right w:w="15" w:type="dxa"/>
+        </w:tblCellMar>
+        <w:tblLook w:val="04A0" w:firstRow="1" w:lastRow="0" w:firstColumn="1" w:lastColumn="0" w:noHBand="0" w:noVBand="1"/>
+      </w:tblPr>
+      <w:tblGrid>
+        <w:gridCol w:w="1019"/>
+        <w:gridCol w:w="1090"/>
+        <w:gridCol w:w="1492"/>
+        <w:gridCol w:w="1236"/>
+        <w:gridCol w:w="1200"/>
+        <w:gridCol w:w="1177"/>
+        <w:gridCol w:w="1224"/>
+        <w:gridCol w:w="1162"/>
+      </w:tblGrid>
+      <w:tr>
+        <w:trPr>
+          <w:tblHeader/>
+        </w:trPr>
+        <w:tc>
+          <w:tcPr>
+            <w:tcW w:w="0" w:type="auto"/>
+            <w:tcBorders>
+              <w:top w:val="nil"/>
+              <w:left w:val="nil"/>
+              <w:bottom w:val="nil"/>
+              <w:right w:val="nil"/>
+            </w:tcBorders>
+            <w:shd w:val="clear" w:color="auto" w:fill="FFFFFF"/>
+            <w:tcMar>
+              <w:top w:w="120" w:type="dxa"/>
+              <w:left w:w="120" w:type="dxa"/>
+              <w:bottom w:w="120" w:type="dxa"/>
+              <w:right w:w="120" w:type="dxa"/>
+            </w:tcMar>
+            <w:vAlign w:val="center"/>
+            <w:hideMark/>
+          </w:tcPr>
+          <w:p>
+            <w:pPr>
+              <w:spacing w:before="240" w:after="0" w:line="240" w:lineRule="auto"/>
+              <w:jc w:val="right"/>
+              <w:rPr>
+                <w:rFonts w:ascii="Helvetica" w:eastAsia="Times New Roman" w:hAnsi="Helvetica" w:cs="Helvetica"/>
+                <w:b/>
+                <w:bCs/>
+                <w:color w:val="000000"/>
+                <w:sz w:val="18"/>
+                <w:szCs w:val="18"/>
+              </w:rPr>
+            </w:pPr>
+            <w:r>
+              <w:rPr>
+                <w:rFonts w:ascii="Helvetica" w:eastAsia="Times New Roman" w:hAnsi="Helvetica" w:cs="Helvetica"/>
+                <w:b/>
+                <w:bCs/>
+                <w:color w:val="000000"/>
+                <w:sz w:val="18"/>
+                <w:szCs w:val="18"/>
+              </w:rPr>
+              <w:t>Total Schools</w:t>
+            </w:r>
+          </w:p>
+        </w:tc>
+        <w:tc>
+          <w:tcPr>
+            <w:tcW w:w="0" w:type="auto"/>
+            <w:tcBorders>
+              <w:top w:val="nil"/>
+              <w:left w:val="nil"/>
+              <w:bottom w:val="nil"/>
+              <w:right w:val="nil"/>
+            </w:tcBorders>
+            <w:shd w:val="clear" w:color="auto" w:fill="FFFFFF"/>
+            <w:tcMar>
+              <w:top w:w="120" w:type="dxa"/>
+              <w:left w:w="120" w:type="dxa"/>
+              <w:bottom w:w="120" w:type="dxa"/>
+              <w:right w:w="120" w:type="dxa"/>
+            </w:tcMar>
+            <w:vAlign w:val="center"/>
+            <w:hideMark/>
+          </w:tcPr>
+          <w:p>
+            <w:pPr>
+              <w:spacing w:before="240" w:after="0" w:line="240" w:lineRule="auto"/>
+              <w:jc w:val="right"/>
+              <w:rPr>
+                <w:rFonts w:ascii="Helvetica" w:eastAsia="Times New Roman" w:hAnsi="Helvetica" w:cs="Helvetica"/>
+                <w:b/>
+                <w:bCs/>
+                <w:color w:val="000000"/>
+                <w:sz w:val="18"/>
+                <w:szCs w:val="18"/>
+              </w:rPr>
+            </w:pPr>
+            <w:r>
+              <w:rPr>
+                <w:rFonts w:ascii="Helvetica" w:eastAsia="Times New Roman" w:hAnsi="Helvetica" w:cs="Helvetica"/>
+                <w:b/>
+                <w:bCs/>
+                <w:color w:val="000000"/>
+                <w:sz w:val="18"/>
+                <w:szCs w:val="18"/>
+              </w:rPr>
+              <w:t>Total Students</w:t>
+            </w:r>
+          </w:p>
+        </w:tc>
+        <w:tc>
+          <w:tcPr>
+            <w:tcW w:w="0" w:type="auto"/>
+            <w:tcBorders>
+              <w:top w:val="nil"/>
+              <w:left w:val="nil"/>
+              <w:bottom w:val="nil"/>
+              <w:right w:val="nil"/>
+            </w:tcBorders>
+            <w:shd w:val="clear" w:color="auto" w:fill="FFFFFF"/>
+            <w:tcMar>
+              <w:top w:w="120" w:type="dxa"/>
+              <w:left w:w="120" w:type="dxa"/>
+              <w:bottom w:w="120" w:type="dxa"/>
+              <w:right w:w="120" w:type="dxa"/>
+            </w:tcMar>
+            <w:vAlign w:val="center"/>
+            <w:hideMark/>
+          </w:tcPr>
+          <w:p>
+            <w:pPr>
+              <w:spacing w:before="240" w:after="0" w:line="240" w:lineRule="auto"/>
+              <w:jc w:val="right"/>
+              <w:rPr>
+                <w:rFonts w:ascii="Helvetica" w:eastAsia="Times New Roman" w:hAnsi="Helvetica" w:cs="Helvetica"/>
+                <w:b/>
+                <w:bCs/>
+                <w:color w:val="000000"/>
+                <w:sz w:val="18"/>
+                <w:szCs w:val="18"/>
+              </w:rPr>
+            </w:pPr>
+            <w:r>
+              <w:rPr>
+                <w:rFonts w:ascii="Helvetica" w:eastAsia="Times New Roman" w:hAnsi="Helvetica" w:cs="Helvetica"/>
+                <w:b/>
+                <w:bCs/>
+                <w:color w:val="000000"/>
+                <w:sz w:val="18"/>
+                <w:szCs w:val="18"/>
+              </w:rPr>
+              <w:t>Total Budget</w:t>
+            </w:r>
+          </w:p>
+        </w:tc>
+        <w:tc>
+          <w:tcPr>
+            <w:tcW w:w="0" w:type="auto"/>
+            <w:tcBorders>
+              <w:top w:val="nil"/>
+              <w:left w:val="nil"/>
+              <w:bottom w:val="nil"/>
+              <w:right w:val="nil"/>
+            </w:tcBorders>
+            <w:shd w:val="clear" w:color="auto" w:fill="FFFFFF"/>
+            <w:tcMar>
+              <w:top w:w="120" w:type="dxa"/>
+              <w:left w:w="120" w:type="dxa"/>
+              <w:bottom w:w="120" w:type="dxa"/>
+              <w:right w:w="120" w:type="dxa"/>
+            </w:tcMar>
+            <w:vAlign w:val="center"/>
+            <w:hideMark/>
+          </w:tcPr>
+          <w:p>
+            <w:pPr>
+              <w:spacing w:before="240" w:after="0" w:line="240" w:lineRule="auto"/>
+              <w:jc w:val="right"/>
+              <w:rPr>
+                <w:rFonts w:ascii="Helvetica" w:eastAsia="Times New Roman" w:hAnsi="Helvetica" w:cs="Helvetica"/>
+                <w:b/>
+                <w:bCs/>
+                <w:color w:val="000000"/>
+                <w:sz w:val="18"/>
+                <w:szCs w:val="18"/>
+              </w:rPr>
+            </w:pPr>
+            <w:r>
+              <w:rPr>
+                <w:rFonts w:ascii="Helvetica" w:eastAsia="Times New Roman" w:hAnsi="Helvetica" w:cs="Helvetica"/>
+                <w:b/>
+                <w:bCs/>
+                <w:color w:val="000000"/>
+                <w:sz w:val="18"/>
+                <w:szCs w:val="18"/>
+              </w:rPr>
+              <w:t>Average Math Score</w:t>
+            </w:r>
+          </w:p>
+        </w:tc>
+        <w:tc>
+          <w:tcPr>
+            <w:tcW w:w="0" w:type="auto"/>
+            <w:tcBorders>
+              <w:top w:val="nil"/>
+              <w:left w:val="nil"/>
+              <w:bottom w:val="nil"/>
+              <w:right w:val="nil"/>
+            </w:tcBorders>
+            <w:shd w:val="clear" w:color="auto" w:fill="FFFFFF"/>
+            <w:tcMar>
+              <w:top w:w="120" w:type="dxa"/>
+              <w:left w:w="120" w:type="dxa"/>
+              <w:bottom w:w="120" w:type="dxa"/>
+              <w:right w:w="120" w:type="dxa"/>
+            </w:tcMar>
+            <w:vAlign w:val="center"/>
+            <w:hideMark/>
+          </w:tcPr>
+          <w:p>
+            <w:pPr>
+              <w:spacing w:before="240" w:after="0" w:line="240" w:lineRule="auto"/>
+              <w:jc w:val="right"/>
+              <w:rPr>
+                <w:rFonts w:ascii="Helvetica" w:eastAsia="Times New Roman" w:hAnsi="Helvetica" w:cs="Helvetica"/>
+                <w:b/>
+                <w:bCs/>
+                <w:color w:val="000000"/>
+                <w:sz w:val="18"/>
+                <w:szCs w:val="18"/>
+              </w:rPr>
+            </w:pPr>
+            <w:r>
+              <w:rPr>
+                <w:rFonts w:ascii="Helvetica" w:eastAsia="Times New Roman" w:hAnsi="Helvetica" w:cs="Helvetica"/>
+                <w:b/>
+                <w:bCs/>
+                <w:color w:val="000000"/>
+                <w:sz w:val="18"/>
+                <w:szCs w:val="18"/>
+              </w:rPr>
+              <w:t>Average Reading Score</w:t>
+            </w:r>
+          </w:p>
+        </w:tc>
+        <w:tc>
+          <w:tcPr>
+            <w:tcW w:w="0" w:type="auto"/>
+            <w:tcBorders>
+              <w:top w:val="nil"/>
+              <w:left w:val="nil"/>
+              <w:bottom w:val="nil"/>
+              <w:right w:val="nil"/>
+            </w:tcBorders>
+            <w:shd w:val="clear" w:color="auto" w:fill="FFFFFF"/>
+            <w:tcMar>
+              <w:top w:w="120" w:type="dxa"/>
+              <w:left w:w="120" w:type="dxa"/>
+              <w:bottom w:w="120" w:type="dxa"/>
+              <w:right w:w="120" w:type="dxa"/>
+            </w:tcMar>
+            <w:vAlign w:val="center"/>
+            <w:hideMark/>
+          </w:tcPr>
+          <w:p>
+            <w:pPr>
+              <w:spacing w:before="240" w:after="0" w:line="240" w:lineRule="auto"/>
+              <w:jc w:val="right"/>
+              <w:rPr>
+                <w:rFonts w:ascii="Helvetica" w:eastAsia="Times New Roman" w:hAnsi="Helvetica" w:cs="Helvetica"/>
+                <w:b/>
+                <w:bCs/>
+                <w:color w:val="000000"/>
+                <w:sz w:val="18"/>
+                <w:szCs w:val="18"/>
+              </w:rPr>
+            </w:pPr>
+            <w:r>
+              <w:rPr>
+                <w:rFonts w:ascii="Helvetica" w:eastAsia="Times New Roman" w:hAnsi="Helvetica" w:cs="Helvetica"/>
+                <w:b/>
+                <w:bCs/>
+                <w:color w:val="000000"/>
+                <w:sz w:val="18"/>
+                <w:szCs w:val="18"/>
+              </w:rPr>
+              <w:t>% Passing Math</w:t>
+            </w:r>
+          </w:p>
+        </w:tc>
+        <w:tc>
+          <w:tcPr>
+            <w:tcW w:w="0" w:type="auto"/>
+            <w:tcBorders>
+              <w:top w:val="nil"/>
+              <w:left w:val="nil"/>
+              <w:bottom w:val="nil"/>
+              <w:right w:val="nil"/>
+            </w:tcBorders>
+            <w:shd w:val="clear" w:color="auto" w:fill="FFFFFF"/>
+            <w:tcMar>
+              <w:top w:w="120" w:type="dxa"/>
+              <w:left w:w="120" w:type="dxa"/>
+              <w:bottom w:w="120" w:type="dxa"/>
+              <w:right w:w="120" w:type="dxa"/>
+            </w:tcMar>
+            <w:vAlign w:val="center"/>
+            <w:hideMark/>
+          </w:tcPr>
+          <w:p>
+            <w:pPr>
+              <w:spacing w:before="240" w:after="0" w:line="240" w:lineRule="auto"/>
+              <w:jc w:val="right"/>
+              <w:rPr>
+                <w:rFonts w:ascii="Helvetica" w:eastAsia="Times New Roman" w:hAnsi="Helvetica" w:cs="Helvetica"/>
+                <w:b/>
+                <w:bCs/>
+                <w:color w:val="000000"/>
+                <w:sz w:val="18"/>
+                <w:szCs w:val="18"/>
+              </w:rPr>
+            </w:pPr>
+            <w:r>
+              <w:rPr>
+                <w:rFonts w:ascii="Helvetica" w:eastAsia="Times New Roman" w:hAnsi="Helvetica" w:cs="Helvetica"/>
+                <w:b/>
+                <w:bCs/>
+                <w:color w:val="000000"/>
+                <w:sz w:val="18"/>
+                <w:szCs w:val="18"/>
+              </w:rPr>
+              <w:t>% Passing Reading</w:t>
+            </w:r>
+          </w:p>
+        </w:tc>
+        <w:tc>
+          <w:tcPr>
+            <w:tcW w:w="0" w:type="auto"/>
+            <w:tcBorders>
+              <w:top w:val="nil"/>
+              <w:left w:val="nil"/>
+              <w:bottom w:val="nil"/>
+              <w:right w:val="nil"/>
+            </w:tcBorders>
+            <w:shd w:val="clear" w:color="auto" w:fill="FFFFFF"/>
+            <w:tcMar>
+              <w:top w:w="120" w:type="dxa"/>
+              <w:left w:w="120" w:type="dxa"/>
+              <w:bottom w:w="120" w:type="dxa"/>
+              <w:right w:w="120" w:type="dxa"/>
+            </w:tcMar>
+            <w:vAlign w:val="center"/>
+            <w:hideMark/>
+          </w:tcPr>
+          <w:p>
+            <w:pPr>
+              <w:spacing w:before="240" w:after="0" w:line="240" w:lineRule="auto"/>
+              <w:jc w:val="right"/>
+              <w:rPr>
+                <w:rFonts w:ascii="Helvetica" w:eastAsia="Times New Roman" w:hAnsi="Helvetica" w:cs="Helvetica"/>
+                <w:b/>
+                <w:bCs/>
+                <w:color w:val="000000"/>
+                <w:sz w:val="18"/>
+                <w:szCs w:val="18"/>
+              </w:rPr>
+            </w:pPr>
+            <w:r>
+              <w:rPr>
+                <w:rFonts w:ascii="Helvetica" w:eastAsia="Times New Roman" w:hAnsi="Helvetica" w:cs="Helvetica"/>
+                <w:b/>
+                <w:bCs/>
+                <w:color w:val="000000"/>
+                <w:sz w:val="18"/>
+                <w:szCs w:val="18"/>
+              </w:rPr>
+              <w:t>Overall Passing Rate</w:t>
+            </w:r>
+          </w:p>
+        </w:tc>
+      </w:tr>
+      <w:tr>
+        <w:tc>
+          <w:tcPr>
+            <w:tcW w:w="0" w:type="auto"/>
+            <w:tcBorders>
+              <w:top w:val="nil"/>
+              <w:left w:val="nil"/>
+              <w:bottom w:val="nil"/>
+              <w:right w:val="nil"/>
+            </w:tcBorders>
+            <w:shd w:val="clear" w:color="auto" w:fill="F5F5F5"/>
+            <w:tcMar>
+              <w:top w:w="120" w:type="dxa"/>
+              <w:left w:w="120" w:type="dxa"/>
+              <w:bottom w:w="120" w:type="dxa"/>
+              <w:right w:w="120" w:type="dxa"/>
+            </w:tcMar>
+            <w:vAlign w:val="center"/>
+            <w:hideMark/>
+          </w:tcPr>
+          <w:p>
+            <w:pPr>
+              <w:spacing w:before="240" w:after="0" w:line="240" w:lineRule="auto"/>
+              <w:jc w:val="right"/>
+              <w:rPr>
+                <w:rFonts w:ascii="Helvetica" w:eastAsia="Times New Roman" w:hAnsi="Helvetica" w:cs="Helvetica"/>
+                <w:color w:val="000000"/>
+                <w:sz w:val="18"/>
+                <w:szCs w:val="18"/>
+              </w:rPr>
+            </w:pPr>
+            <w:r>
+              <w:rPr>
+                <w:rFonts w:ascii="Helvetica" w:eastAsia="Times New Roman" w:hAnsi="Helvetica" w:cs="Helvetica"/>
+                <w:color w:val="000000"/>
+                <w:sz w:val="18"/>
+                <w:szCs w:val="18"/>
+              </w:rPr>
+              <w:t>15</w:t>
+            </w:r>
+          </w:p>
+        </w:tc>
+        <w:tc>
+          <w:tcPr>
+            <w:tcW w:w="0" w:type="auto"/>
+            <w:tcBorders>
+              <w:top w:val="nil"/>
+              <w:left w:val="nil"/>
+              <w:bottom w:val="nil"/>
+              <w:right w:val="nil"/>
+            </w:tcBorders>
+            <w:shd w:val="clear" w:color="auto" w:fill="F5F5F5"/>
+            <w:tcMar>
+              <w:top w:w="120" w:type="dxa"/>
+              <w:left w:w="120" w:type="dxa"/>
+              <w:bottom w:w="120" w:type="dxa"/>
+              <w:right w:w="120" w:type="dxa"/>
+            </w:tcMar>
+            <w:vAlign w:val="center"/>
+            <w:hideMark/>
+          </w:tcPr>
+          <w:p>
+            <w:pPr>
+              <w:spacing w:before="240" w:after="0" w:line="240" w:lineRule="auto"/>
+              <w:jc w:val="right"/>
+              <w:rPr>
+                <w:rFonts w:ascii="Helvetica" w:eastAsia="Times New Roman" w:hAnsi="Helvetica" w:cs="Helvetica"/>
+                <w:color w:val="000000"/>
+                <w:sz w:val="18"/>
+                <w:szCs w:val="18"/>
+              </w:rPr>
+            </w:pPr>
+            <w:r>
+              <w:rPr>
+                <w:rFonts w:ascii="Helvetica" w:eastAsia="Times New Roman" w:hAnsi="Helvetica" w:cs="Helvetica"/>
+                <w:color w:val="000000"/>
+                <w:sz w:val="18"/>
+                <w:szCs w:val="18"/>
+              </w:rPr>
+              <w:t>39,170</w:t>
+            </w:r>
+          </w:p>
+        </w:tc>
+        <w:tc>
+          <w:tcPr>
+            <w:tcW w:w="0" w:type="auto"/>
+            <w:tcBorders>
+              <w:top w:val="nil"/>
+              <w:left w:val="nil"/>
+              <w:bottom w:val="nil"/>
+              <w:right w:val="nil"/>
+            </w:tcBorders>
+            <w:shd w:val="clear" w:color="auto" w:fill="F5F5F5"/>
+            <w:tcMar>
+              <w:top w:w="120" w:type="dxa"/>
+              <w:left w:w="120" w:type="dxa"/>
+              <w:bottom w:w="120" w:type="dxa"/>
+              <w:right w:w="120" w:type="dxa"/>
+            </w:tcMar>
+            <w:vAlign w:val="center"/>
+            <w:hideMark/>
+          </w:tcPr>
+          <w:p>
+            <w:pPr>
+              <w:spacing w:before="240" w:after="0" w:line="240" w:lineRule="auto"/>
+              <w:jc w:val="right"/>
+              <w:rPr>
+                <w:rFonts w:ascii="Helvetica" w:eastAsia="Times New Roman" w:hAnsi="Helvetica" w:cs="Helvetica"/>
+                <w:color w:val="000000"/>
+                <w:sz w:val="18"/>
+                <w:szCs w:val="18"/>
+              </w:rPr>
+            </w:pPr>
+            <w:r>
+              <w:rPr>
+                <w:rFonts w:ascii="Helvetica" w:eastAsia="Times New Roman" w:hAnsi="Helvetica" w:cs="Helvetica"/>
+                <w:color w:val="000000"/>
+                <w:sz w:val="18"/>
+                <w:szCs w:val="18"/>
+              </w:rPr>
+              <w:t>$24,649,428.00</w:t>
+            </w:r>
+          </w:p>
+        </w:tc>
+        <w:tc>
+          <w:tcPr>
+            <w:tcW w:w="0" w:type="auto"/>
+            <w:tcBorders>
+              <w:top w:val="nil"/>
+              <w:left w:val="nil"/>
+              <w:bottom w:val="nil"/>
+              <w:right w:val="nil"/>
+            </w:tcBorders>
+            <w:shd w:val="clear" w:color="auto" w:fill="F5F5F5"/>
+            <w:tcMar>
+              <w:top w:w="120" w:type="dxa"/>
+              <w:left w:w="120" w:type="dxa"/>
+              <w:bottom w:w="120" w:type="dxa"/>
+              <w:right w:w="120" w:type="dxa"/>
+            </w:tcMar>
+            <w:vAlign w:val="center"/>
+            <w:hideMark/>
+          </w:tcPr>
+          <w:p>
+            <w:pPr>
+              <w:spacing w:before="240" w:after="0" w:line="240" w:lineRule="auto"/>
+              <w:jc w:val="right"/>
+              <w:rPr>
+                <w:rFonts w:ascii="Helvetica" w:eastAsia="Times New Roman" w:hAnsi="Helvetica" w:cs="Helvetica"/>
+                <w:color w:val="000000"/>
+                <w:sz w:val="18"/>
+                <w:szCs w:val="18"/>
+              </w:rPr>
+            </w:pPr>
+            <w:r>
+              <w:rPr>
+                <w:rFonts w:ascii="Helvetica" w:eastAsia="Times New Roman" w:hAnsi="Helvetica" w:cs="Helvetica"/>
+                <w:color w:val="000000"/>
+                <w:sz w:val="18"/>
+                <w:szCs w:val="18"/>
+              </w:rPr>
+              <w:t>78.985371</w:t>
+            </w:r>
+          </w:p>
+        </w:tc>
+        <w:tc>
+          <w:tcPr>
+            <w:tcW w:w="0" w:type="auto"/>
+            <w:tcBorders>
+              <w:top w:val="nil"/>
+              <w:left w:val="nil"/>
+              <w:bottom w:val="nil"/>
+              <w:right w:val="nil"/>
+            </w:tcBorders>
+            <w:shd w:val="clear" w:color="auto" w:fill="F5F5F5"/>
+            <w:tcMar>
+              <w:top w:w="120" w:type="dxa"/>
+              <w:left w:w="120" w:type="dxa"/>
+              <w:bottom w:w="120" w:type="dxa"/>
+              <w:right w:w="120" w:type="dxa"/>
+            </w:tcMar>
+            <w:vAlign w:val="center"/>
+            <w:hideMark/>
+          </w:tcPr>
+          <w:p>
+            <w:pPr>
+              <w:spacing w:before="240" w:after="0" w:line="240" w:lineRule="auto"/>
+              <w:jc w:val="right"/>
+              <w:rPr>
+                <w:rFonts w:ascii="Helvetica" w:eastAsia="Times New Roman" w:hAnsi="Helvetica" w:cs="Helvetica"/>
+                <w:color w:val="000000"/>
+                <w:sz w:val="18"/>
+                <w:szCs w:val="18"/>
+              </w:rPr>
+            </w:pPr>
+            <w:r>
+              <w:rPr>
+                <w:rFonts w:ascii="Helvetica" w:eastAsia="Times New Roman" w:hAnsi="Helvetica" w:cs="Helvetica"/>
+                <w:color w:val="000000"/>
+                <w:sz w:val="18"/>
+                <w:szCs w:val="18"/>
+              </w:rPr>
+              <w:t>81.87784</w:t>
+            </w:r>
+          </w:p>
+        </w:tc>
+        <w:tc>
+          <w:tcPr>
+            <w:tcW w:w="0" w:type="auto"/>
+            <w:tcBorders>
+              <w:top w:val="nil"/>
+              <w:left w:val="nil"/>
+              <w:bottom w:val="nil"/>
+              <w:right w:val="nil"/>
+            </w:tcBorders>
+            <w:shd w:val="clear" w:color="auto" w:fill="F5F5F5"/>
+            <w:tcMar>
+              <w:top w:w="120" w:type="dxa"/>
+              <w:left w:w="120" w:type="dxa"/>
+              <w:bottom w:w="120" w:type="dxa"/>
+              <w:right w:w="120" w:type="dxa"/>
+            </w:tcMar>
+            <w:vAlign w:val="center"/>
+            <w:hideMark/>
+          </w:tcPr>
+          <w:p>
+            <w:pPr>
+              <w:spacing w:before="240" w:after="0" w:line="240" w:lineRule="auto"/>
+              <w:jc w:val="right"/>
+              <w:rPr>
+                <w:rFonts w:ascii="Helvetica" w:eastAsia="Times New Roman" w:hAnsi="Helvetica" w:cs="Helvetica"/>
+                <w:color w:val="000000"/>
+                <w:sz w:val="18"/>
+                <w:szCs w:val="18"/>
+              </w:rPr>
+            </w:pPr>
+            <w:r>
+              <w:rPr>
+                <w:rFonts w:ascii="Helvetica" w:eastAsia="Times New Roman" w:hAnsi="Helvetica" w:cs="Helvetica"/>
+                <w:color w:val="000000"/>
+                <w:sz w:val="18"/>
+                <w:szCs w:val="18"/>
+              </w:rPr>
+              <w:t>74.980853</w:t>
+            </w:r>
+          </w:p>
+        </w:tc>
+        <w:tc>
+          <w:tcPr>
+            <w:tcW w:w="0" w:type="auto"/>
+            <w:tcBorders>
+              <w:top w:val="nil"/>
+              <w:left w:val="nil"/>
+              <w:bottom w:val="nil"/>
+              <w:right w:val="nil"/>
+            </w:tcBorders>
+            <w:shd w:val="clear" w:color="auto" w:fill="F5F5F5"/>
+            <w:tcMar>
+              <w:top w:w="120" w:type="dxa"/>
+              <w:left w:w="120" w:type="dxa"/>
+              <w:bottom w:w="120" w:type="dxa"/>
+              <w:right w:w="120" w:type="dxa"/>
+            </w:tcMar>
+            <w:vAlign w:val="center"/>
+            <w:hideMark/>
+          </w:tcPr>
+          <w:p>
+            <w:pPr>
+              <w:spacing w:before="240" w:after="0" w:line="240" w:lineRule="auto"/>
+              <w:jc w:val="right"/>
+              <w:rPr>
+                <w:rFonts w:ascii="Helvetica" w:eastAsia="Times New Roman" w:hAnsi="Helvetica" w:cs="Helvetica"/>
+                <w:color w:val="000000"/>
+                <w:sz w:val="18"/>
+                <w:szCs w:val="18"/>
+              </w:rPr>
+            </w:pPr>
+            <w:r>
+              <w:rPr>
+                <w:rFonts w:ascii="Helvetica" w:eastAsia="Times New Roman" w:hAnsi="Helvetica" w:cs="Helvetica"/>
+                <w:color w:val="000000"/>
+                <w:sz w:val="18"/>
+                <w:szCs w:val="18"/>
+              </w:rPr>
+              <w:t>85.805463</w:t>
+            </w:r>
+          </w:p>
+        </w:tc>
+        <w:tc>
+          <w:tcPr>
+            <w:tcW w:w="0" w:type="auto"/>
+            <w:tcBorders>
+              <w:top w:val="nil"/>
+              <w:left w:val="nil"/>
+              <w:bottom w:val="nil"/>
+              <w:right w:val="nil"/>
+            </w:tcBorders>
+            <w:shd w:val="clear" w:color="auto" w:fill="F5F5F5"/>
+            <w:tcMar>
+              <w:top w:w="120" w:type="dxa"/>
+              <w:left w:w="120" w:type="dxa"/>
+              <w:bottom w:w="120" w:type="dxa"/>
+              <w:right w:w="120" w:type="dxa"/>
+            </w:tcMar>
+            <w:vAlign w:val="center"/>
+            <w:hideMark/>
+          </w:tcPr>
+          <w:p>
+            <w:pPr>
+              <w:spacing w:before="240" w:after="0" w:line="240" w:lineRule="auto"/>
+              <w:jc w:val="right"/>
+              <w:rPr>
+                <w:rFonts w:ascii="Helvetica" w:eastAsia="Times New Roman" w:hAnsi="Helvetica" w:cs="Helvetica"/>
+                <w:color w:val="000000"/>
+                <w:sz w:val="18"/>
+                <w:szCs w:val="18"/>
+              </w:rPr>
+            </w:pPr>
+            <w:r>
+              <w:rPr>
+                <w:rFonts w:ascii="Helvetica" w:eastAsia="Times New Roman" w:hAnsi="Helvetica" w:cs="Helvetica"/>
+                <w:color w:val="000000"/>
+                <w:sz w:val="18"/>
+                <w:szCs w:val="18"/>
+              </w:rPr>
+              <w:t>65.17232</w:t>
+            </w:r>
+          </w:p>
+        </w:tc>
+      </w:tr>
+    </w:tbl>
+    <w:p>
+      <w:pPr>
+        <w:spacing w:before="100" w:beforeAutospacing="1" w:after="100" w:afterAutospacing="1" w:line="240" w:lineRule="auto"/>
+        <w:ind w:left="720"/>
+        <w:rPr>
+          <w:rFonts w:ascii="Times New Roman" w:eastAsia="Times New Roman" w:hAnsi="Times New Roman" w:cs="Times New Roman"/>
+          <w:sz w:val="24"/>
+          <w:szCs w:val="24"/>
+        </w:rPr>
+      </w:pPr>
+    </w:p>
+    <w:p>
+      <w:pPr>
+        <w:numPr>
+          <w:ilvl w:val="0"/>
+          <w:numId w:val="2"/>
+        </w:numPr>
+        <w:spacing w:before="100" w:beforeAutospacing="1" w:after="100" w:afterAutospacing="1" w:line="240" w:lineRule="auto"/>
+        <w:rPr>
+          <w:rFonts w:ascii="Times New Roman" w:eastAsia="Times New Roman" w:hAnsi="Times New Roman" w:cs="Times New Roman"/>
+          <w:sz w:val="24"/>
+          <w:szCs w:val="24"/>
+        </w:rPr>
+      </w:pPr>
+      <w:r>
+        <w:rPr>
+          <w:rFonts w:ascii="Times New Roman" w:eastAsia="Times New Roman" w:hAnsi="Times New Roman" w:cs="Times New Roman"/>
+          <w:sz w:val="24"/>
+          <w:szCs w:val="24"/>
+        </w:rPr>
+        <w:t xml:space="preserve">Average Math and Reading Scores: The average math score for </w:t>
+      </w:r>
+      <w:proofErr w:type="spellStart"/>
+      <w:r>
+        <w:rPr>
+          <w:rFonts w:ascii="Times New Roman" w:eastAsia="Times New Roman" w:hAnsi="Times New Roman" w:cs="Times New Roman"/>
+          <w:sz w:val="24"/>
+          <w:szCs w:val="24"/>
+        </w:rPr>
+        <w:t>PyCitySchools</w:t>
+      </w:r>
+      <w:proofErr w:type="spellEnd"/>
+      <w:r>
+        <w:rPr>
+          <w:rFonts w:ascii="Times New Roman" w:eastAsia="Times New Roman" w:hAnsi="Times New Roman" w:cs="Times New Roman"/>
+          <w:sz w:val="24"/>
+          <w:szCs w:val="24"/>
+        </w:rPr>
+        <w:t xml:space="preserve"> is 7</w:t>
+      </w:r>
+      <w:r>
+        <w:rPr>
+          <w:rFonts w:ascii="Times New Roman" w:eastAsia="Times New Roman" w:hAnsi="Times New Roman" w:cs="Times New Roman"/>
+          <w:sz w:val="24"/>
+          <w:szCs w:val="24"/>
+        </w:rPr>
+        <w:t>4</w:t>
+      </w:r>
+      <w:r>
+        <w:rPr>
+          <w:rFonts w:ascii="Times New Roman" w:eastAsia="Times New Roman" w:hAnsi="Times New Roman" w:cs="Times New Roman"/>
+          <w:sz w:val="24"/>
+          <w:szCs w:val="24"/>
+        </w:rPr>
+        <w:t xml:space="preserve">.99, and the average reading score is 81.88. The scores for individual schools vary, with some schools performing better than others. However, the overall scores are above average, indicating that </w:t>
+      </w:r>
+      <w:proofErr w:type="spellStart"/>
+      <w:r>
+        <w:rPr>
+          <w:rFonts w:ascii="Times New Roman" w:eastAsia="Times New Roman" w:hAnsi="Times New Roman" w:cs="Times New Roman"/>
+          <w:sz w:val="24"/>
+          <w:szCs w:val="24"/>
+        </w:rPr>
+        <w:t>PyCitySchools</w:t>
+      </w:r>
+      <w:proofErr w:type="spellEnd"/>
+      <w:r>
+        <w:rPr>
+          <w:rFonts w:ascii="Times New Roman" w:eastAsia="Times New Roman" w:hAnsi="Times New Roman" w:cs="Times New Roman"/>
+          <w:sz w:val="24"/>
+          <w:szCs w:val="24"/>
+        </w:rPr>
+        <w:t xml:space="preserve"> is providing quality education to its students.</w:t>
+      </w:r>
+    </w:p>
+    <w:p>
+      <w:pPr>
+        <w:spacing w:before="100" w:beforeAutospacing="1" w:after="100" w:afterAutospacing="1" w:line="240" w:lineRule="auto"/>
+        <w:ind w:left="720"/>
+        <w:rPr>
+          <w:rFonts w:ascii="Times New Roman" w:eastAsia="Times New Roman" w:hAnsi="Times New Roman" w:cs="Times New Roman"/>
+          <w:sz w:val="24"/>
+          <w:szCs w:val="24"/>
+        </w:rPr>
+      </w:pPr>
+    </w:p>
+    <w:p>
+      <w:pPr>
+        <w:numPr>
+          <w:ilvl w:val="0"/>
+          <w:numId w:val="2"/>
+        </w:numPr>
+        <w:spacing w:before="100" w:beforeAutospacing="1" w:after="100" w:afterAutospacing="1" w:line="240" w:lineRule="auto"/>
+        <w:rPr>
+          <w:rFonts w:ascii="Times New Roman" w:eastAsia="Times New Roman" w:hAnsi="Times New Roman" w:cs="Times New Roman"/>
+          <w:sz w:val="24"/>
+          <w:szCs w:val="24"/>
+        </w:rPr>
+      </w:pPr>
+      <w:r>
+        <w:rPr>
+          <w:rFonts w:ascii="Times New Roman" w:eastAsia="Times New Roman" w:hAnsi="Times New Roman" w:cs="Times New Roman"/>
+          <w:sz w:val="24"/>
+          <w:szCs w:val="24"/>
+        </w:rPr>
+        <w:t xml:space="preserve">Budget per Student: The budget per student for </w:t>
+      </w:r>
+      <w:proofErr w:type="spellStart"/>
+      <w:r>
+        <w:rPr>
+          <w:rFonts w:ascii="Times New Roman" w:eastAsia="Times New Roman" w:hAnsi="Times New Roman" w:cs="Times New Roman"/>
+          <w:sz w:val="24"/>
+          <w:szCs w:val="24"/>
+        </w:rPr>
+        <w:t>PyCitySchools</w:t>
+      </w:r>
+      <w:proofErr w:type="spellEnd"/>
+      <w:r>
+        <w:rPr>
+          <w:rFonts w:ascii="Times New Roman" w:eastAsia="Times New Roman" w:hAnsi="Times New Roman" w:cs="Times New Roman"/>
+          <w:sz w:val="24"/>
+          <w:szCs w:val="24"/>
+        </w:rPr>
+        <w:t xml:space="preserve"> ranges from $578 to $655. The schools with higher budgets per student tend to perform better on average, suggesting that resources are an important factor in student success.</w:t>
+      </w:r>
+    </w:p>
+    <w:p>
+      <w:pPr>
+        <w:pStyle w:val="ListParagraph"/>
+        <w:rPr>
+          <w:rFonts w:ascii="Times New Roman" w:eastAsia="Times New Roman" w:hAnsi="Times New Roman" w:cs="Times New Roman"/>
+          <w:sz w:val="24"/>
+          <w:szCs w:val="24"/>
+        </w:rPr>
+      </w:pPr>
+    </w:p>
+    <w:tbl>
+      <w:tblPr>
+        <w:tblStyle w:val="MediumList2-Accent5"/>
         <w:tblW w:w="0" w:type="auto"/>
         <w:tblLook w:val="04A0" w:firstRow="1" w:lastRow="0" w:firstColumn="1" w:lastColumn="0" w:noHBand="0" w:noVBand="1"/>
       </w:tblPr>
       <w:tblGrid>
-        <w:gridCol w:w="2071"/>
-        <w:gridCol w:w="1488"/>
-        <w:gridCol w:w="1711"/>
-        <w:gridCol w:w="1281"/>
-        <w:gridCol w:w="1513"/>
+        <w:gridCol w:w="2083"/>
+        <w:gridCol w:w="1487"/>
+        <w:gridCol w:w="1723"/>
+        <w:gridCol w:w="1265"/>
         <w:gridCol w:w="1512"/>
+        <w:gridCol w:w="1506"/>
       </w:tblGrid>
       <w:tr>
         <w:trPr>
@@ -198,6 +1377,7 @@
                 <w:sz w:val="18"/>
                 <w:szCs w:val="18"/>
               </w:rPr>
+              <w:lastRenderedPageBreak/>
               <w:t>Spending Ranges (Per Student)</w:t>
             </w:r>
           </w:p>
@@ -1240,13 +2420,89 @@
       </w:tr>
     </w:tbl>
     <w:p>
-      <w:bookmarkStart w:id="0" w:name="_GoBack"/>
-      <w:bookmarkEnd w:id="0"/>
+      <w:pPr>
+        <w:spacing w:before="100" w:beforeAutospacing="1" w:after="100" w:afterAutospacing="1" w:line="240" w:lineRule="auto"/>
+        <w:ind w:left="720"/>
+        <w:rPr>
+          <w:rFonts w:ascii="Times New Roman" w:eastAsia="Times New Roman" w:hAnsi="Times New Roman" w:cs="Times New Roman"/>
+          <w:sz w:val="24"/>
+          <w:szCs w:val="24"/>
+        </w:rPr>
+      </w:pPr>
     </w:p>
-    <w:p/>
+    <w:p>
+      <w:pPr>
+        <w:pStyle w:val="ListParagraph"/>
+        <w:rPr>
+          <w:rFonts w:ascii="Times New Roman" w:eastAsia="Times New Roman" w:hAnsi="Times New Roman" w:cs="Times New Roman"/>
+          <w:sz w:val="24"/>
+          <w:szCs w:val="24"/>
+        </w:rPr>
+      </w:pPr>
+    </w:p>
+    <w:p>
+      <w:pPr>
+        <w:spacing w:before="100" w:beforeAutospacing="1" w:after="100" w:afterAutospacing="1" w:line="240" w:lineRule="auto"/>
+        <w:ind w:left="720"/>
+        <w:rPr>
+          <w:rFonts w:ascii="Times New Roman" w:eastAsia="Times New Roman" w:hAnsi="Times New Roman" w:cs="Times New Roman"/>
+          <w:sz w:val="24"/>
+          <w:szCs w:val="24"/>
+        </w:rPr>
+      </w:pPr>
+      <w:r>
+        <w:rPr>
+          <w:rFonts w:ascii="Times New Roman" w:eastAsia="Times New Roman" w:hAnsi="Times New Roman" w:cs="Times New Roman"/>
+          <w:sz w:val="24"/>
+          <w:szCs w:val="24"/>
+        </w:rPr>
+        <w:t xml:space="preserve"> </w:t>
+      </w:r>
+    </w:p>
+    <w:p>
+      <w:pPr>
+        <w:pStyle w:val="ListParagraph"/>
+        <w:numPr>
+          <w:ilvl w:val="0"/>
+          <w:numId w:val="2"/>
+        </w:numPr>
+        <w:spacing w:before="100" w:beforeAutospacing="1" w:after="100" w:afterAutospacing="1" w:line="240" w:lineRule="auto"/>
+        <w:rPr>
+          <w:rFonts w:ascii="Times New Roman" w:eastAsia="Times New Roman" w:hAnsi="Times New Roman" w:cs="Times New Roman"/>
+          <w:sz w:val="24"/>
+          <w:szCs w:val="24"/>
+        </w:rPr>
+      </w:pPr>
+      <w:r>
+        <w:rPr>
+          <w:rFonts w:ascii="Times New Roman" w:eastAsia="Times New Roman" w:hAnsi="Times New Roman" w:cs="Times New Roman"/>
+          <w:sz w:val="24"/>
+          <w:szCs w:val="24"/>
+        </w:rPr>
+        <w:t xml:space="preserve">School Size: The school size for </w:t>
+      </w:r>
+      <w:proofErr w:type="spellStart"/>
+      <w:r>
+        <w:rPr>
+          <w:rFonts w:ascii="Times New Roman" w:eastAsia="Times New Roman" w:hAnsi="Times New Roman" w:cs="Times New Roman"/>
+          <w:sz w:val="24"/>
+          <w:szCs w:val="24"/>
+        </w:rPr>
+        <w:t>PyCitySchools</w:t>
+      </w:r>
+      <w:proofErr w:type="spellEnd"/>
+      <w:r>
+        <w:rPr>
+          <w:rFonts w:ascii="Times New Roman" w:eastAsia="Times New Roman" w:hAnsi="Times New Roman" w:cs="Times New Roman"/>
+          <w:sz w:val="24"/>
+          <w:szCs w:val="24"/>
+        </w:rPr>
+        <w:t xml:space="preserve"> ranges from 427 to 4976 students. On average, smaller schools tend to perform better than larger schools. This may be due to the fact that smaller schools can provide more individualized attention to students.</w:t>
+      </w:r>
+    </w:p>
     <w:tbl>
       <w:tblPr>
-        <w:tblStyle w:val="MediumShading2-Accent4"/>
+        <w:tblStyle w:val="MediumList2-Accent4"/>
         <w:tblW w:w="9982" w:type="dxa"/>
         <w:tblLook w:val="04A0" w:firstRow="1" w:lastRow="0" w:firstColumn="1" w:lastColumn="0" w:noHBand="0" w:noVBand="1"/>
       </w:tblPr>
@@ -1286,16 +2542,7 @@
                 <w:sz w:val="18"/>
                 <w:szCs w:val="18"/>
               </w:rPr>
-              <w:t>School Size</w:t>
-            </w:r>
-            <w:r>
-              <w:rPr>
-                <w:rFonts w:ascii="Helvetica" w:eastAsia="Times New Roman" w:hAnsi="Helvetica" w:cs="Helvetica"/>
-                <w:color w:val="000000"/>
-                <w:sz w:val="18"/>
-                <w:szCs w:val="18"/>
-              </w:rPr>
-              <w:t> </w:t>
+              <w:t>School Size </w:t>
             </w:r>
           </w:p>
         </w:tc>
@@ -1999,10 +3246,86 @@
         </w:tc>
       </w:tr>
     </w:tbl>
-    <w:p/>
+    <w:p>
+      <w:pPr>
+        <w:pStyle w:val="ListParagraph"/>
+        <w:spacing w:before="100" w:beforeAutospacing="1" w:after="100" w:afterAutospacing="1" w:line="240" w:lineRule="auto"/>
+        <w:rPr>
+          <w:rFonts w:ascii="Times New Roman" w:eastAsia="Times New Roman" w:hAnsi="Times New Roman" w:cs="Times New Roman"/>
+          <w:sz w:val="24"/>
+          <w:szCs w:val="24"/>
+        </w:rPr>
+      </w:pPr>
+    </w:p>
+    <w:p>
+      <w:pPr>
+        <w:numPr>
+          <w:ilvl w:val="0"/>
+          <w:numId w:val="2"/>
+        </w:numPr>
+        <w:spacing w:before="100" w:beforeAutospacing="1" w:after="100" w:afterAutospacing="1" w:line="240" w:lineRule="auto"/>
+        <w:rPr>
+          <w:rFonts w:ascii="Times New Roman" w:eastAsia="Times New Roman" w:hAnsi="Times New Roman" w:cs="Times New Roman"/>
+          <w:sz w:val="24"/>
+          <w:szCs w:val="24"/>
+        </w:rPr>
+      </w:pPr>
+      <w:r>
+        <w:rPr>
+          <w:rFonts w:ascii="Times New Roman" w:eastAsia="Times New Roman" w:hAnsi="Times New Roman" w:cs="Times New Roman"/>
+          <w:sz w:val="24"/>
+          <w:szCs w:val="24"/>
+        </w:rPr>
+        <w:t xml:space="preserve">School Type: </w:t>
+      </w:r>
+      <w:proofErr w:type="spellStart"/>
+      <w:r>
+        <w:rPr>
+          <w:rFonts w:ascii="Times New Roman" w:eastAsia="Times New Roman" w:hAnsi="Times New Roman" w:cs="Times New Roman"/>
+          <w:sz w:val="24"/>
+          <w:szCs w:val="24"/>
+        </w:rPr>
+        <w:t>PyCitySchools</w:t>
+      </w:r>
+      <w:proofErr w:type="spellEnd"/>
+      <w:r>
+        <w:rPr>
+          <w:rFonts w:ascii="Times New Roman" w:eastAsia="Times New Roman" w:hAnsi="Times New Roman" w:cs="Times New Roman"/>
+          <w:sz w:val="24"/>
+          <w:szCs w:val="24"/>
+        </w:rPr>
+        <w:t xml:space="preserve"> has both </w:t>
+      </w:r>
+      <w:proofErr w:type="gramStart"/>
+      <w:r>
+        <w:rPr>
+          <w:rFonts w:ascii="Times New Roman" w:eastAsia="Times New Roman" w:hAnsi="Times New Roman" w:cs="Times New Roman"/>
+          <w:sz w:val="24"/>
+          <w:szCs w:val="24"/>
+        </w:rPr>
+        <w:t>district</w:t>
+      </w:r>
+      <w:proofErr w:type="gramEnd"/>
+      <w:r>
+        <w:rPr>
+          <w:rFonts w:ascii="Times New Roman" w:eastAsia="Times New Roman" w:hAnsi="Times New Roman" w:cs="Times New Roman"/>
+          <w:sz w:val="24"/>
+          <w:szCs w:val="24"/>
+        </w:rPr>
+        <w:t xml:space="preserve"> and charter schools. On average, charter schools tend to perform better than district schools. This may be due to the fact that charter schools </w:t>
+      </w:r>
+      <w:r>
+        <w:rPr>
+          <w:rFonts w:ascii="Times New Roman" w:eastAsia="Times New Roman" w:hAnsi="Times New Roman" w:cs="Times New Roman"/>
+          <w:sz w:val="24"/>
+          <w:szCs w:val="24"/>
+        </w:rPr>
+        <w:t>are more flexible in term of curriculum.</w:t>
+      </w:r>
+    </w:p>
     <w:tbl>
       <w:tblPr>
-        <w:tblStyle w:val="MediumShading2-Accent3"/>
+        <w:tblStyle w:val="MediumList2-Accent3"/>
         <w:tblW w:w="0" w:type="auto"/>
         <w:tblLook w:val="04A0" w:firstRow="1" w:lastRow="0" w:firstColumn="1" w:lastColumn="0" w:noHBand="0" w:noVBand="1"/>
       </w:tblPr>
@@ -2041,16 +3364,7 @@
                 <w:sz w:val="18"/>
                 <w:szCs w:val="18"/>
               </w:rPr>
-              <w:t>Type of School</w:t>
-            </w:r>
-            <w:r>
-              <w:rPr>
-                <w:rFonts w:ascii="Helvetica" w:eastAsia="Times New Roman" w:hAnsi="Helvetica" w:cs="Helvetica"/>
-                <w:color w:val="000000"/>
-                <w:sz w:val="18"/>
-                <w:szCs w:val="18"/>
-              </w:rPr>
-              <w:t> </w:t>
+              <w:t>Type of School </w:t>
             </w:r>
           </w:p>
         </w:tc>
@@ -2522,6 +3836,75 @@
         </w:tc>
       </w:tr>
     </w:tbl>
+    <w:p>
+      <w:pPr>
+        <w:spacing w:before="100" w:beforeAutospacing="1" w:after="100" w:afterAutospacing="1" w:line="240" w:lineRule="auto"/>
+        <w:ind w:left="720"/>
+        <w:rPr>
+          <w:rFonts w:ascii="Times New Roman" w:eastAsia="Times New Roman" w:hAnsi="Times New Roman" w:cs="Times New Roman"/>
+          <w:sz w:val="24"/>
+          <w:szCs w:val="24"/>
+        </w:rPr>
+      </w:pPr>
+    </w:p>
+    <w:p>
+      <w:pPr>
+        <w:spacing w:before="100" w:beforeAutospacing="1" w:after="100" w:afterAutospacing="1" w:line="240" w:lineRule="auto"/>
+        <w:ind w:left="720"/>
+        <w:rPr>
+          <w:rFonts w:ascii="Times New Roman" w:eastAsia="Times New Roman" w:hAnsi="Times New Roman" w:cs="Times New Roman"/>
+          <w:sz w:val="24"/>
+          <w:szCs w:val="24"/>
+        </w:rPr>
+      </w:pPr>
+    </w:p>
+    <w:p>
+      <w:pPr>
+        <w:spacing w:before="100" w:beforeAutospacing="1" w:after="100" w:afterAutospacing="1" w:line="240" w:lineRule="auto"/>
+        <w:rPr>
+          <w:rFonts w:ascii="Times New Roman" w:eastAsia="Times New Roman" w:hAnsi="Times New Roman" w:cs="Times New Roman"/>
+          <w:sz w:val="24"/>
+          <w:szCs w:val="24"/>
+        </w:rPr>
+      </w:pPr>
+      <w:r>
+        <w:rPr>
+          <w:rFonts w:ascii="Times New Roman" w:eastAsia="Times New Roman" w:hAnsi="Times New Roman" w:cs="Times New Roman"/>
+          <w:b/>
+          <w:bCs/>
+          <w:sz w:val="24"/>
+          <w:szCs w:val="24"/>
+        </w:rPr>
+        <w:lastRenderedPageBreak/>
+        <w:t>Conclusion</w:t>
+      </w:r>
+      <w:r>
+        <w:rPr>
+          <w:rFonts w:ascii="Times New Roman" w:eastAsia="Times New Roman" w:hAnsi="Times New Roman" w:cs="Times New Roman"/>
+          <w:sz w:val="24"/>
+          <w:szCs w:val="24"/>
+        </w:rPr>
+        <w:t xml:space="preserve">: The district has a high overall passing rate, above-average test scores, and a range of resources to support student success. However, there are still some areas for improvement, such as providing more resources </w:t>
+      </w:r>
+      <w:r>
+        <w:rPr>
+          <w:rFonts w:ascii="Times New Roman" w:eastAsia="Times New Roman" w:hAnsi="Times New Roman" w:cs="Times New Roman"/>
+          <w:sz w:val="24"/>
+          <w:szCs w:val="24"/>
+        </w:rPr>
+        <w:t xml:space="preserve"> and funding </w:t>
+      </w:r>
+      <w:bookmarkStart w:id="0" w:name="_GoBack"/>
+      <w:bookmarkEnd w:id="0"/>
+      <w:r>
+        <w:rPr>
+          <w:rFonts w:ascii="Times New Roman" w:eastAsia="Times New Roman" w:hAnsi="Times New Roman" w:cs="Times New Roman"/>
+          <w:sz w:val="24"/>
+          <w:szCs w:val="24"/>
+        </w:rPr>
+        <w:t>to schools with lower budgets per student and finding ways to improve the performance of larger schools.</w:t>
+      </w:r>
+    </w:p>
     <w:p/>
     <w:sectPr>
       <w:pgSz w:w="12240" w:h="15840"/>
@@ -2531,6 +3914,475 @@
     </w:sectPr>
   </w:body>
 </w:document>
+</file>
+
+<file path=word/numbering.xml><?xml version="1.0" encoding="utf-8"?>
+<w:numbering xmlns:wpc="http://schemas.microsoft.com/office/word/2010/wordprocessingCanvas" xmlns:mc="http://schemas.openxmlformats.org/markup-compatibility/2006" xmlns:o="urn:schemas-microsoft-com:office:office" xmlns:r="http://schemas.openxmlformats.org/officeDocument/2006/relationships" xmlns:m="http://schemas.openxmlformats.org/officeDocument/2006/math" xmlns:v="urn:schemas-microsoft-com:vml" xmlns:wp14="http://schemas.microsoft.com/office/word/2010/wordprocessingDrawing" xmlns:wp="http://schemas.openxmlformats.org/drawingml/2006/wordprocessingDrawing" xmlns:w10="urn:schemas-microsoft-com:office:word" xmlns:w="http://schemas.openxmlformats.org/wordprocessingml/2006/main" xmlns:w14="http://schemas.microsoft.com/office/word/2010/wordml" xmlns:wpg="http://schemas.microsoft.com/office/word/2010/wordprocessingGroup" xmlns:wpi="http://schemas.microsoft.com/office/word/2010/wordprocessingInk" xmlns:wne="http://schemas.microsoft.com/office/word/2006/wordml" xmlns:wps="http://schemas.microsoft.com/office/word/2010/wordprocessingShape" mc:Ignorable="w14 wp14">
+  <w:abstractNum w:abstractNumId="0">
+    <w:nsid w:val="10343DEB"/>
+    <w:multiLevelType w:val="multilevel"/>
+    <w:tmpl w:val="62B29F9C"/>
+    <w:lvl w:ilvl="0">
+      <w:start w:val="1"/>
+      <w:numFmt w:val="decimal"/>
+      <w:lvlText w:val="%1."/>
+      <w:lvlJc w:val="left"/>
+      <w:pPr>
+        <w:tabs>
+          <w:tab w:val="num" w:pos="720"/>
+        </w:tabs>
+        <w:ind w:left="720" w:hanging="360"/>
+      </w:pPr>
+    </w:lvl>
+    <w:lvl w:ilvl="1" w:tentative="1">
+      <w:start w:val="1"/>
+      <w:numFmt w:val="decimal"/>
+      <w:lvlText w:val="%2."/>
+      <w:lvlJc w:val="left"/>
+      <w:pPr>
+        <w:tabs>
+          <w:tab w:val="num" w:pos="1440"/>
+        </w:tabs>
+        <w:ind w:left="1440" w:hanging="360"/>
+      </w:pPr>
+    </w:lvl>
+    <w:lvl w:ilvl="2" w:tentative="1">
+      <w:start w:val="1"/>
+      <w:numFmt w:val="decimal"/>
+      <w:lvlText w:val="%3."/>
+      <w:lvlJc w:val="left"/>
+      <w:pPr>
+        <w:tabs>
+          <w:tab w:val="num" w:pos="2160"/>
+        </w:tabs>
+        <w:ind w:left="2160" w:hanging="360"/>
+      </w:pPr>
+    </w:lvl>
+    <w:lvl w:ilvl="3" w:tentative="1">
+      <w:start w:val="1"/>
+      <w:numFmt w:val="decimal"/>
+      <w:lvlText w:val="%4."/>
+      <w:lvlJc w:val="left"/>
+      <w:pPr>
+        <w:tabs>
+          <w:tab w:val="num" w:pos="2880"/>
+        </w:tabs>
+        <w:ind w:left="2880" w:hanging="360"/>
+      </w:pPr>
+    </w:lvl>
+    <w:lvl w:ilvl="4" w:tentative="1">
+      <w:start w:val="1"/>
+      <w:numFmt w:val="decimal"/>
+      <w:lvlText w:val="%5."/>
+      <w:lvlJc w:val="left"/>
+      <w:pPr>
+        <w:tabs>
+          <w:tab w:val="num" w:pos="3600"/>
+        </w:tabs>
+        <w:ind w:left="3600" w:hanging="360"/>
+      </w:pPr>
+    </w:lvl>
+    <w:lvl w:ilvl="5" w:tentative="1">
+      <w:start w:val="1"/>
+      <w:numFmt w:val="decimal"/>
+      <w:lvlText w:val="%6."/>
+      <w:lvlJc w:val="left"/>
+      <w:pPr>
+        <w:tabs>
+          <w:tab w:val="num" w:pos="4320"/>
+        </w:tabs>
+        <w:ind w:left="4320" w:hanging="360"/>
+      </w:pPr>
+    </w:lvl>
+    <w:lvl w:ilvl="6" w:tentative="1">
+      <w:start w:val="1"/>
+      <w:numFmt w:val="decimal"/>
+      <w:lvlText w:val="%7."/>
+      <w:lvlJc w:val="left"/>
+      <w:pPr>
+        <w:tabs>
+          <w:tab w:val="num" w:pos="5040"/>
+        </w:tabs>
+        <w:ind w:left="5040" w:hanging="360"/>
+      </w:pPr>
+    </w:lvl>
+    <w:lvl w:ilvl="7" w:tentative="1">
+      <w:start w:val="1"/>
+      <w:numFmt w:val="decimal"/>
+      <w:lvlText w:val="%8."/>
+      <w:lvlJc w:val="left"/>
+      <w:pPr>
+        <w:tabs>
+          <w:tab w:val="num" w:pos="5760"/>
+        </w:tabs>
+        <w:ind w:left="5760" w:hanging="360"/>
+      </w:pPr>
+    </w:lvl>
+    <w:lvl w:ilvl="8" w:tentative="1">
+      <w:start w:val="1"/>
+      <w:numFmt w:val="decimal"/>
+      <w:lvlText w:val="%9."/>
+      <w:lvlJc w:val="left"/>
+      <w:pPr>
+        <w:tabs>
+          <w:tab w:val="num" w:pos="6480"/>
+        </w:tabs>
+        <w:ind w:left="6480" w:hanging="360"/>
+      </w:pPr>
+    </w:lvl>
+  </w:abstractNum>
+  <w:abstractNum w:abstractNumId="1">
+    <w:nsid w:val="251E3762"/>
+    <w:multiLevelType w:val="multilevel"/>
+    <w:tmpl w:val="C7BE5E5A"/>
+    <w:lvl w:ilvl="0">
+      <w:start w:val="1"/>
+      <w:numFmt w:val="decimal"/>
+      <w:lvlText w:val="%1."/>
+      <w:lvlJc w:val="left"/>
+      <w:pPr>
+        <w:tabs>
+          <w:tab w:val="num" w:pos="720"/>
+        </w:tabs>
+        <w:ind w:left="720" w:hanging="360"/>
+      </w:pPr>
+    </w:lvl>
+    <w:lvl w:ilvl="1" w:tentative="1">
+      <w:start w:val="1"/>
+      <w:numFmt w:val="decimal"/>
+      <w:lvlText w:val="%2."/>
+      <w:lvlJc w:val="left"/>
+      <w:pPr>
+        <w:tabs>
+          <w:tab w:val="num" w:pos="1440"/>
+        </w:tabs>
+        <w:ind w:left="1440" w:hanging="360"/>
+      </w:pPr>
+    </w:lvl>
+    <w:lvl w:ilvl="2" w:tentative="1">
+      <w:start w:val="1"/>
+      <w:numFmt w:val="decimal"/>
+      <w:lvlText w:val="%3."/>
+      <w:lvlJc w:val="left"/>
+      <w:pPr>
+        <w:tabs>
+          <w:tab w:val="num" w:pos="2160"/>
+        </w:tabs>
+        <w:ind w:left="2160" w:hanging="360"/>
+      </w:pPr>
+    </w:lvl>
+    <w:lvl w:ilvl="3" w:tentative="1">
+      <w:start w:val="1"/>
+      <w:numFmt w:val="decimal"/>
+      <w:lvlText w:val="%4."/>
+      <w:lvlJc w:val="left"/>
+      <w:pPr>
+        <w:tabs>
+          <w:tab w:val="num" w:pos="2880"/>
+        </w:tabs>
+        <w:ind w:left="2880" w:hanging="360"/>
+      </w:pPr>
+    </w:lvl>
+    <w:lvl w:ilvl="4" w:tentative="1">
+      <w:start w:val="1"/>
+      <w:numFmt w:val="decimal"/>
+      <w:lvlText w:val="%5."/>
+      <w:lvlJc w:val="left"/>
+      <w:pPr>
+        <w:tabs>
+          <w:tab w:val="num" w:pos="3600"/>
+        </w:tabs>
+        <w:ind w:left="3600" w:hanging="360"/>
+      </w:pPr>
+    </w:lvl>
+    <w:lvl w:ilvl="5" w:tentative="1">
+      <w:start w:val="1"/>
+      <w:numFmt w:val="decimal"/>
+      <w:lvlText w:val="%6."/>
+      <w:lvlJc w:val="left"/>
+      <w:pPr>
+        <w:tabs>
+          <w:tab w:val="num" w:pos="4320"/>
+        </w:tabs>
+        <w:ind w:left="4320" w:hanging="360"/>
+      </w:pPr>
+    </w:lvl>
+    <w:lvl w:ilvl="6" w:tentative="1">
+      <w:start w:val="1"/>
+      <w:numFmt w:val="decimal"/>
+      <w:lvlText w:val="%7."/>
+      <w:lvlJc w:val="left"/>
+      <w:pPr>
+        <w:tabs>
+          <w:tab w:val="num" w:pos="5040"/>
+        </w:tabs>
+        <w:ind w:left="5040" w:hanging="360"/>
+      </w:pPr>
+    </w:lvl>
+    <w:lvl w:ilvl="7" w:tentative="1">
+      <w:start w:val="1"/>
+      <w:numFmt w:val="decimal"/>
+      <w:lvlText w:val="%8."/>
+      <w:lvlJc w:val="left"/>
+      <w:pPr>
+        <w:tabs>
+          <w:tab w:val="num" w:pos="5760"/>
+        </w:tabs>
+        <w:ind w:left="5760" w:hanging="360"/>
+      </w:pPr>
+    </w:lvl>
+    <w:lvl w:ilvl="8" w:tentative="1">
+      <w:start w:val="1"/>
+      <w:numFmt w:val="decimal"/>
+      <w:lvlText w:val="%9."/>
+      <w:lvlJc w:val="left"/>
+      <w:pPr>
+        <w:tabs>
+          <w:tab w:val="num" w:pos="6480"/>
+        </w:tabs>
+        <w:ind w:left="6480" w:hanging="360"/>
+      </w:pPr>
+    </w:lvl>
+  </w:abstractNum>
+  <w:abstractNum w:abstractNumId="2">
+    <w:nsid w:val="3CA410E0"/>
+    <w:multiLevelType w:val="multilevel"/>
+    <w:tmpl w:val="62B29F9C"/>
+    <w:lvl w:ilvl="0">
+      <w:start w:val="1"/>
+      <w:numFmt w:val="decimal"/>
+      <w:lvlText w:val="%1."/>
+      <w:lvlJc w:val="left"/>
+      <w:pPr>
+        <w:tabs>
+          <w:tab w:val="num" w:pos="630"/>
+        </w:tabs>
+        <w:ind w:left="630" w:hanging="360"/>
+      </w:pPr>
+    </w:lvl>
+    <w:lvl w:ilvl="1" w:tentative="1">
+      <w:start w:val="1"/>
+      <w:numFmt w:val="decimal"/>
+      <w:lvlText w:val="%2."/>
+      <w:lvlJc w:val="left"/>
+      <w:pPr>
+        <w:tabs>
+          <w:tab w:val="num" w:pos="1350"/>
+        </w:tabs>
+        <w:ind w:left="1350" w:hanging="360"/>
+      </w:pPr>
+    </w:lvl>
+    <w:lvl w:ilvl="2" w:tentative="1">
+      <w:start w:val="1"/>
+      <w:numFmt w:val="decimal"/>
+      <w:lvlText w:val="%3."/>
+      <w:lvlJc w:val="left"/>
+      <w:pPr>
+        <w:tabs>
+          <w:tab w:val="num" w:pos="2070"/>
+        </w:tabs>
+        <w:ind w:left="2070" w:hanging="360"/>
+      </w:pPr>
+    </w:lvl>
+    <w:lvl w:ilvl="3" w:tentative="1">
+      <w:start w:val="1"/>
+      <w:numFmt w:val="decimal"/>
+      <w:lvlText w:val="%4."/>
+      <w:lvlJc w:val="left"/>
+      <w:pPr>
+        <w:tabs>
+          <w:tab w:val="num" w:pos="2790"/>
+        </w:tabs>
+        <w:ind w:left="2790" w:hanging="360"/>
+      </w:pPr>
+    </w:lvl>
+    <w:lvl w:ilvl="4" w:tentative="1">
+      <w:start w:val="1"/>
+      <w:numFmt w:val="decimal"/>
+      <w:lvlText w:val="%5."/>
+      <w:lvlJc w:val="left"/>
+      <w:pPr>
+        <w:tabs>
+          <w:tab w:val="num" w:pos="3510"/>
+        </w:tabs>
+        <w:ind w:left="3510" w:hanging="360"/>
+      </w:pPr>
+    </w:lvl>
+    <w:lvl w:ilvl="5" w:tentative="1">
+      <w:start w:val="1"/>
+      <w:numFmt w:val="decimal"/>
+      <w:lvlText w:val="%6."/>
+      <w:lvlJc w:val="left"/>
+      <w:pPr>
+        <w:tabs>
+          <w:tab w:val="num" w:pos="4230"/>
+        </w:tabs>
+        <w:ind w:left="4230" w:hanging="360"/>
+      </w:pPr>
+    </w:lvl>
+    <w:lvl w:ilvl="6" w:tentative="1">
+      <w:start w:val="1"/>
+      <w:numFmt w:val="decimal"/>
+      <w:lvlText w:val="%7."/>
+      <w:lvlJc w:val="left"/>
+      <w:pPr>
+        <w:tabs>
+          <w:tab w:val="num" w:pos="4950"/>
+        </w:tabs>
+        <w:ind w:left="4950" w:hanging="360"/>
+      </w:pPr>
+    </w:lvl>
+    <w:lvl w:ilvl="7" w:tentative="1">
+      <w:start w:val="1"/>
+      <w:numFmt w:val="decimal"/>
+      <w:lvlText w:val="%8."/>
+      <w:lvlJc w:val="left"/>
+      <w:pPr>
+        <w:tabs>
+          <w:tab w:val="num" w:pos="5670"/>
+        </w:tabs>
+        <w:ind w:left="5670" w:hanging="360"/>
+      </w:pPr>
+    </w:lvl>
+    <w:lvl w:ilvl="8" w:tentative="1">
+      <w:start w:val="1"/>
+      <w:numFmt w:val="decimal"/>
+      <w:lvlText w:val="%9."/>
+      <w:lvlJc w:val="left"/>
+      <w:pPr>
+        <w:tabs>
+          <w:tab w:val="num" w:pos="6390"/>
+        </w:tabs>
+        <w:ind w:left="6390" w:hanging="360"/>
+      </w:pPr>
+    </w:lvl>
+  </w:abstractNum>
+  <w:abstractNum w:abstractNumId="3">
+    <w:nsid w:val="462A74D3"/>
+    <w:multiLevelType w:val="multilevel"/>
+    <w:tmpl w:val="62B29F9C"/>
+    <w:lvl w:ilvl="0">
+      <w:start w:val="1"/>
+      <w:numFmt w:val="decimal"/>
+      <w:lvlText w:val="%1."/>
+      <w:lvlJc w:val="left"/>
+      <w:pPr>
+        <w:tabs>
+          <w:tab w:val="num" w:pos="720"/>
+        </w:tabs>
+        <w:ind w:left="720" w:hanging="360"/>
+      </w:pPr>
+    </w:lvl>
+    <w:lvl w:ilvl="1" w:tentative="1">
+      <w:start w:val="1"/>
+      <w:numFmt w:val="decimal"/>
+      <w:lvlText w:val="%2."/>
+      <w:lvlJc w:val="left"/>
+      <w:pPr>
+        <w:tabs>
+          <w:tab w:val="num" w:pos="1440"/>
+        </w:tabs>
+        <w:ind w:left="1440" w:hanging="360"/>
+      </w:pPr>
+    </w:lvl>
+    <w:lvl w:ilvl="2" w:tentative="1">
+      <w:start w:val="1"/>
+      <w:numFmt w:val="decimal"/>
+      <w:lvlText w:val="%3."/>
+      <w:lvlJc w:val="left"/>
+      <w:pPr>
+        <w:tabs>
+          <w:tab w:val="num" w:pos="2160"/>
+        </w:tabs>
+        <w:ind w:left="2160" w:hanging="360"/>
+      </w:pPr>
+    </w:lvl>
+    <w:lvl w:ilvl="3" w:tentative="1">
+      <w:start w:val="1"/>
+      <w:numFmt w:val="decimal"/>
+      <w:lvlText w:val="%4."/>
+      <w:lvlJc w:val="left"/>
+      <w:pPr>
+        <w:tabs>
+          <w:tab w:val="num" w:pos="2880"/>
+        </w:tabs>
+        <w:ind w:left="2880" w:hanging="360"/>
+      </w:pPr>
+    </w:lvl>
+    <w:lvl w:ilvl="4" w:tentative="1">
+      <w:start w:val="1"/>
+      <w:numFmt w:val="decimal"/>
+      <w:lvlText w:val="%5."/>
+      <w:lvlJc w:val="left"/>
+      <w:pPr>
+        <w:tabs>
+          <w:tab w:val="num" w:pos="3600"/>
+        </w:tabs>
+        <w:ind w:left="3600" w:hanging="360"/>
+      </w:pPr>
+    </w:lvl>
+    <w:lvl w:ilvl="5" w:tentative="1">
+      <w:start w:val="1"/>
+      <w:numFmt w:val="decimal"/>
+      <w:lvlText w:val="%6."/>
+      <w:lvlJc w:val="left"/>
+      <w:pPr>
+        <w:tabs>
+          <w:tab w:val="num" w:pos="4320"/>
+        </w:tabs>
+        <w:ind w:left="4320" w:hanging="360"/>
+      </w:pPr>
+    </w:lvl>
+    <w:lvl w:ilvl="6" w:tentative="1">
+      <w:start w:val="1"/>
+      <w:numFmt w:val="decimal"/>
+      <w:lvlText w:val="%7."/>
+      <w:lvlJc w:val="left"/>
+      <w:pPr>
+        <w:tabs>
+          <w:tab w:val="num" w:pos="5040"/>
+        </w:tabs>
+        <w:ind w:left="5040" w:hanging="360"/>
+      </w:pPr>
+    </w:lvl>
+    <w:lvl w:ilvl="7" w:tentative="1">
+      <w:start w:val="1"/>
+      <w:numFmt w:val="decimal"/>
+      <w:lvlText w:val="%8."/>
+      <w:lvlJc w:val="left"/>
+      <w:pPr>
+        <w:tabs>
+          <w:tab w:val="num" w:pos="5760"/>
+        </w:tabs>
+        <w:ind w:left="5760" w:hanging="360"/>
+      </w:pPr>
+    </w:lvl>
+    <w:lvl w:ilvl="8" w:tentative="1">
+      <w:start w:val="1"/>
+      <w:numFmt w:val="decimal"/>
+      <w:lvlText w:val="%9."/>
+      <w:lvlJc w:val="left"/>
+      <w:pPr>
+        <w:tabs>
+          <w:tab w:val="num" w:pos="6480"/>
+        </w:tabs>
+        <w:ind w:left="6480" w:hanging="360"/>
+      </w:pPr>
+    </w:lvl>
+  </w:abstractNum>
+  <w:num w:numId="1">
+    <w:abstractNumId w:val="1"/>
+  </w:num>
+  <w:num w:numId="2">
+    <w:abstractNumId w:val="0"/>
+  </w:num>
+  <w:num w:numId="3">
+    <w:abstractNumId w:val="2"/>
+  </w:num>
+  <w:num w:numId="4">
+    <w:abstractNumId w:val="3"/>
+  </w:num>
+</w:numbering>
 </file>
 
 <file path=word/styles.xml><?xml version="1.0" encoding="utf-8"?>
@@ -3280,6 +5132,476 @@
       </w:tcPr>
     </w:tblStylePr>
   </w:style>
+  <w:style w:type="paragraph" w:styleId="ListParagraph">
+    <w:name w:val="List Paragraph"/>
+    <w:basedOn w:val="Normal"/>
+    <w:uiPriority w:val="34"/>
+    <w:qFormat/>
+    <w:rsid w:val="00B267BB"/>
+    <w:pPr>
+      <w:ind w:left="720"/>
+      <w:contextualSpacing/>
+    </w:pPr>
+  </w:style>
+  <w:style w:type="table" w:styleId="LightShading-Accent4">
+    <w:name w:val="Light Shading Accent 4"/>
+    <w:basedOn w:val="TableNormal"/>
+    <w:uiPriority w:val="60"/>
+    <w:rsid w:val="00B267BB"/>
+    <w:pPr>
+      <w:spacing w:after="0" w:line="240" w:lineRule="auto"/>
+    </w:pPr>
+    <w:rPr>
+      <w:color w:val="5F497A" w:themeColor="accent4" w:themeShade="BF"/>
+    </w:rPr>
+    <w:tblPr>
+      <w:tblStyleRowBandSize w:val="1"/>
+      <w:tblStyleColBandSize w:val="1"/>
+      <w:tblBorders>
+        <w:top w:val="single" w:sz="8" w:space="0" w:color="8064A2" w:themeColor="accent4"/>
+        <w:bottom w:val="single" w:sz="8" w:space="0" w:color="8064A2" w:themeColor="accent4"/>
+      </w:tblBorders>
+    </w:tblPr>
+    <w:tblStylePr w:type="firstRow">
+      <w:pPr>
+        <w:spacing w:before="0" w:after="0" w:line="240" w:lineRule="auto"/>
+      </w:pPr>
+      <w:rPr>
+        <w:b/>
+        <w:bCs/>
+      </w:rPr>
+      <w:tblPr/>
+      <w:tcPr>
+        <w:tcBorders>
+          <w:top w:val="single" w:sz="8" w:space="0" w:color="8064A2" w:themeColor="accent4"/>
+          <w:left w:val="nil"/>
+          <w:bottom w:val="single" w:sz="8" w:space="0" w:color="8064A2" w:themeColor="accent4"/>
+          <w:right w:val="nil"/>
+          <w:insideH w:val="nil"/>
+          <w:insideV w:val="nil"/>
+        </w:tcBorders>
+      </w:tcPr>
+    </w:tblStylePr>
+    <w:tblStylePr w:type="lastRow">
+      <w:pPr>
+        <w:spacing w:before="0" w:after="0" w:line="240" w:lineRule="auto"/>
+      </w:pPr>
+      <w:rPr>
+        <w:b/>
+        <w:bCs/>
+      </w:rPr>
+      <w:tblPr/>
+      <w:tcPr>
+        <w:tcBorders>
+          <w:top w:val="single" w:sz="8" w:space="0" w:color="8064A2" w:themeColor="accent4"/>
+          <w:left w:val="nil"/>
+          <w:bottom w:val="single" w:sz="8" w:space="0" w:color="8064A2" w:themeColor="accent4"/>
+          <w:right w:val="nil"/>
+          <w:insideH w:val="nil"/>
+          <w:insideV w:val="nil"/>
+        </w:tcBorders>
+      </w:tcPr>
+    </w:tblStylePr>
+    <w:tblStylePr w:type="firstCol">
+      <w:rPr>
+        <w:b/>
+        <w:bCs/>
+      </w:rPr>
+    </w:tblStylePr>
+    <w:tblStylePr w:type="lastCol">
+      <w:rPr>
+        <w:b/>
+        <w:bCs/>
+      </w:rPr>
+    </w:tblStylePr>
+    <w:tblStylePr w:type="band1Vert">
+      <w:tblPr/>
+      <w:tcPr>
+        <w:tcBorders>
+          <w:left w:val="nil"/>
+          <w:right w:val="nil"/>
+          <w:insideH w:val="nil"/>
+          <w:insideV w:val="nil"/>
+        </w:tcBorders>
+        <w:shd w:val="clear" w:color="auto" w:fill="DFD8E8" w:themeFill="accent4" w:themeFillTint="3F"/>
+      </w:tcPr>
+    </w:tblStylePr>
+    <w:tblStylePr w:type="band1Horz">
+      <w:tblPr/>
+      <w:tcPr>
+        <w:tcBorders>
+          <w:left w:val="nil"/>
+          <w:right w:val="nil"/>
+          <w:insideH w:val="nil"/>
+          <w:insideV w:val="nil"/>
+        </w:tcBorders>
+        <w:shd w:val="clear" w:color="auto" w:fill="DFD8E8" w:themeFill="accent4" w:themeFillTint="3F"/>
+      </w:tcPr>
+    </w:tblStylePr>
+  </w:style>
+  <w:style w:type="table" w:styleId="MediumList2-Accent4">
+    <w:name w:val="Medium List 2 Accent 4"/>
+    <w:basedOn w:val="TableNormal"/>
+    <w:uiPriority w:val="66"/>
+    <w:rsid w:val="00B267BB"/>
+    <w:pPr>
+      <w:spacing w:after="0" w:line="240" w:lineRule="auto"/>
+    </w:pPr>
+    <w:rPr>
+      <w:rFonts w:asciiTheme="majorHAnsi" w:eastAsiaTheme="majorEastAsia" w:hAnsiTheme="majorHAnsi" w:cstheme="majorBidi"/>
+      <w:color w:val="000000" w:themeColor="text1"/>
+    </w:rPr>
+    <w:tblPr>
+      <w:tblStyleRowBandSize w:val="1"/>
+      <w:tblStyleColBandSize w:val="1"/>
+      <w:tblBorders>
+        <w:top w:val="single" w:sz="8" w:space="0" w:color="8064A2" w:themeColor="accent4"/>
+        <w:left w:val="single" w:sz="8" w:space="0" w:color="8064A2" w:themeColor="accent4"/>
+        <w:bottom w:val="single" w:sz="8" w:space="0" w:color="8064A2" w:themeColor="accent4"/>
+        <w:right w:val="single" w:sz="8" w:space="0" w:color="8064A2" w:themeColor="accent4"/>
+      </w:tblBorders>
+    </w:tblPr>
+    <w:tblStylePr w:type="firstRow">
+      <w:rPr>
+        <w:sz w:val="24"/>
+        <w:szCs w:val="24"/>
+      </w:rPr>
+      <w:tblPr/>
+      <w:tcPr>
+        <w:tcBorders>
+          <w:top w:val="nil"/>
+          <w:left w:val="nil"/>
+          <w:bottom w:val="single" w:sz="24" w:space="0" w:color="8064A2" w:themeColor="accent4"/>
+          <w:right w:val="nil"/>
+          <w:insideH w:val="nil"/>
+          <w:insideV w:val="nil"/>
+        </w:tcBorders>
+        <w:shd w:val="clear" w:color="auto" w:fill="FFFFFF" w:themeFill="background1"/>
+      </w:tcPr>
+    </w:tblStylePr>
+    <w:tblStylePr w:type="lastRow">
+      <w:tblPr/>
+      <w:tcPr>
+        <w:tcBorders>
+          <w:top w:val="single" w:sz="8" w:space="0" w:color="8064A2" w:themeColor="accent4"/>
+          <w:left w:val="nil"/>
+          <w:bottom w:val="nil"/>
+          <w:right w:val="nil"/>
+          <w:insideH w:val="nil"/>
+          <w:insideV w:val="nil"/>
+        </w:tcBorders>
+        <w:shd w:val="clear" w:color="auto" w:fill="FFFFFF" w:themeFill="background1"/>
+      </w:tcPr>
+    </w:tblStylePr>
+    <w:tblStylePr w:type="firstCol">
+      <w:tblPr/>
+      <w:tcPr>
+        <w:tcBorders>
+          <w:top w:val="nil"/>
+          <w:left w:val="nil"/>
+          <w:bottom w:val="nil"/>
+          <w:right w:val="single" w:sz="8" w:space="0" w:color="8064A2" w:themeColor="accent4"/>
+          <w:insideH w:val="nil"/>
+          <w:insideV w:val="nil"/>
+        </w:tcBorders>
+        <w:shd w:val="clear" w:color="auto" w:fill="FFFFFF" w:themeFill="background1"/>
+      </w:tcPr>
+    </w:tblStylePr>
+    <w:tblStylePr w:type="lastCol">
+      <w:tblPr/>
+      <w:tcPr>
+        <w:tcBorders>
+          <w:top w:val="nil"/>
+          <w:left w:val="single" w:sz="8" w:space="0" w:color="8064A2" w:themeColor="accent4"/>
+          <w:bottom w:val="nil"/>
+          <w:right w:val="nil"/>
+          <w:insideH w:val="nil"/>
+          <w:insideV w:val="nil"/>
+        </w:tcBorders>
+        <w:shd w:val="clear" w:color="auto" w:fill="FFFFFF" w:themeFill="background1"/>
+      </w:tcPr>
+    </w:tblStylePr>
+    <w:tblStylePr w:type="band1Vert">
+      <w:tblPr/>
+      <w:tcPr>
+        <w:tcBorders>
+          <w:left w:val="nil"/>
+          <w:right w:val="nil"/>
+          <w:insideH w:val="nil"/>
+          <w:insideV w:val="nil"/>
+        </w:tcBorders>
+        <w:shd w:val="clear" w:color="auto" w:fill="DFD8E8" w:themeFill="accent4" w:themeFillTint="3F"/>
+      </w:tcPr>
+    </w:tblStylePr>
+    <w:tblStylePr w:type="band1Horz">
+      <w:tblPr/>
+      <w:tcPr>
+        <w:tcBorders>
+          <w:top w:val="nil"/>
+          <w:bottom w:val="nil"/>
+          <w:insideH w:val="nil"/>
+          <w:insideV w:val="nil"/>
+        </w:tcBorders>
+        <w:shd w:val="clear" w:color="auto" w:fill="DFD8E8" w:themeFill="accent4" w:themeFillTint="3F"/>
+      </w:tcPr>
+    </w:tblStylePr>
+    <w:tblStylePr w:type="nwCell">
+      <w:tblPr/>
+      <w:tcPr>
+        <w:shd w:val="clear" w:color="auto" w:fill="FFFFFF" w:themeFill="background1"/>
+      </w:tcPr>
+    </w:tblStylePr>
+    <w:tblStylePr w:type="swCell">
+      <w:tblPr/>
+      <w:tcPr>
+        <w:tcBorders>
+          <w:top w:val="nil"/>
+        </w:tcBorders>
+      </w:tcPr>
+    </w:tblStylePr>
+  </w:style>
+  <w:style w:type="table" w:styleId="MediumList2-Accent3">
+    <w:name w:val="Medium List 2 Accent 3"/>
+    <w:basedOn w:val="TableNormal"/>
+    <w:uiPriority w:val="66"/>
+    <w:rsid w:val="00E0458D"/>
+    <w:pPr>
+      <w:spacing w:after="0" w:line="240" w:lineRule="auto"/>
+    </w:pPr>
+    <w:rPr>
+      <w:rFonts w:asciiTheme="majorHAnsi" w:eastAsiaTheme="majorEastAsia" w:hAnsiTheme="majorHAnsi" w:cstheme="majorBidi"/>
+      <w:color w:val="000000" w:themeColor="text1"/>
+    </w:rPr>
+    <w:tblPr>
+      <w:tblStyleRowBandSize w:val="1"/>
+      <w:tblStyleColBandSize w:val="1"/>
+      <w:tblBorders>
+        <w:top w:val="single" w:sz="8" w:space="0" w:color="9BBB59" w:themeColor="accent3"/>
+        <w:left w:val="single" w:sz="8" w:space="0" w:color="9BBB59" w:themeColor="accent3"/>
+        <w:bottom w:val="single" w:sz="8" w:space="0" w:color="9BBB59" w:themeColor="accent3"/>
+        <w:right w:val="single" w:sz="8" w:space="0" w:color="9BBB59" w:themeColor="accent3"/>
+      </w:tblBorders>
+    </w:tblPr>
+    <w:tblStylePr w:type="firstRow">
+      <w:rPr>
+        <w:sz w:val="24"/>
+        <w:szCs w:val="24"/>
+      </w:rPr>
+      <w:tblPr/>
+      <w:tcPr>
+        <w:tcBorders>
+          <w:top w:val="nil"/>
+          <w:left w:val="nil"/>
+          <w:bottom w:val="single" w:sz="24" w:space="0" w:color="9BBB59" w:themeColor="accent3"/>
+          <w:right w:val="nil"/>
+          <w:insideH w:val="nil"/>
+          <w:insideV w:val="nil"/>
+        </w:tcBorders>
+        <w:shd w:val="clear" w:color="auto" w:fill="FFFFFF" w:themeFill="background1"/>
+      </w:tcPr>
+    </w:tblStylePr>
+    <w:tblStylePr w:type="lastRow">
+      <w:tblPr/>
+      <w:tcPr>
+        <w:tcBorders>
+          <w:top w:val="single" w:sz="8" w:space="0" w:color="9BBB59" w:themeColor="accent3"/>
+          <w:left w:val="nil"/>
+          <w:bottom w:val="nil"/>
+          <w:right w:val="nil"/>
+          <w:insideH w:val="nil"/>
+          <w:insideV w:val="nil"/>
+        </w:tcBorders>
+        <w:shd w:val="clear" w:color="auto" w:fill="FFFFFF" w:themeFill="background1"/>
+      </w:tcPr>
+    </w:tblStylePr>
+    <w:tblStylePr w:type="firstCol">
+      <w:tblPr/>
+      <w:tcPr>
+        <w:tcBorders>
+          <w:top w:val="nil"/>
+          <w:left w:val="nil"/>
+          <w:bottom w:val="nil"/>
+          <w:right w:val="single" w:sz="8" w:space="0" w:color="9BBB59" w:themeColor="accent3"/>
+          <w:insideH w:val="nil"/>
+          <w:insideV w:val="nil"/>
+        </w:tcBorders>
+        <w:shd w:val="clear" w:color="auto" w:fill="FFFFFF" w:themeFill="background1"/>
+      </w:tcPr>
+    </w:tblStylePr>
+    <w:tblStylePr w:type="lastCol">
+      <w:tblPr/>
+      <w:tcPr>
+        <w:tcBorders>
+          <w:top w:val="nil"/>
+          <w:left w:val="single" w:sz="8" w:space="0" w:color="9BBB59" w:themeColor="accent3"/>
+          <w:bottom w:val="nil"/>
+          <w:right w:val="nil"/>
+          <w:insideH w:val="nil"/>
+          <w:insideV w:val="nil"/>
+        </w:tcBorders>
+        <w:shd w:val="clear" w:color="auto" w:fill="FFFFFF" w:themeFill="background1"/>
+      </w:tcPr>
+    </w:tblStylePr>
+    <w:tblStylePr w:type="band1Vert">
+      <w:tblPr/>
+      <w:tcPr>
+        <w:tcBorders>
+          <w:left w:val="nil"/>
+          <w:right w:val="nil"/>
+          <w:insideH w:val="nil"/>
+          <w:insideV w:val="nil"/>
+        </w:tcBorders>
+        <w:shd w:val="clear" w:color="auto" w:fill="E6EED5" w:themeFill="accent3" w:themeFillTint="3F"/>
+      </w:tcPr>
+    </w:tblStylePr>
+    <w:tblStylePr w:type="band1Horz">
+      <w:tblPr/>
+      <w:tcPr>
+        <w:tcBorders>
+          <w:top w:val="nil"/>
+          <w:bottom w:val="nil"/>
+          <w:insideH w:val="nil"/>
+          <w:insideV w:val="nil"/>
+        </w:tcBorders>
+        <w:shd w:val="clear" w:color="auto" w:fill="E6EED5" w:themeFill="accent3" w:themeFillTint="3F"/>
+      </w:tcPr>
+    </w:tblStylePr>
+    <w:tblStylePr w:type="nwCell">
+      <w:tblPr/>
+      <w:tcPr>
+        <w:shd w:val="clear" w:color="auto" w:fill="FFFFFF" w:themeFill="background1"/>
+      </w:tcPr>
+    </w:tblStylePr>
+    <w:tblStylePr w:type="swCell">
+      <w:tblPr/>
+      <w:tcPr>
+        <w:tcBorders>
+          <w:top w:val="nil"/>
+        </w:tcBorders>
+      </w:tcPr>
+    </w:tblStylePr>
+  </w:style>
+  <w:style w:type="table" w:styleId="MediumList2-Accent5">
+    <w:name w:val="Medium List 2 Accent 5"/>
+    <w:basedOn w:val="TableNormal"/>
+    <w:uiPriority w:val="66"/>
+    <w:rsid w:val="00E0458D"/>
+    <w:pPr>
+      <w:spacing w:after="0" w:line="240" w:lineRule="auto"/>
+    </w:pPr>
+    <w:rPr>
+      <w:rFonts w:asciiTheme="majorHAnsi" w:eastAsiaTheme="majorEastAsia" w:hAnsiTheme="majorHAnsi" w:cstheme="majorBidi"/>
+      <w:color w:val="000000" w:themeColor="text1"/>
+    </w:rPr>
+    <w:tblPr>
+      <w:tblStyleRowBandSize w:val="1"/>
+      <w:tblStyleColBandSize w:val="1"/>
+      <w:tblBorders>
+        <w:top w:val="single" w:sz="8" w:space="0" w:color="4BACC6" w:themeColor="accent5"/>
+        <w:left w:val="single" w:sz="8" w:space="0" w:color="4BACC6" w:themeColor="accent5"/>
+        <w:bottom w:val="single" w:sz="8" w:space="0" w:color="4BACC6" w:themeColor="accent5"/>
+        <w:right w:val="single" w:sz="8" w:space="0" w:color="4BACC6" w:themeColor="accent5"/>
+      </w:tblBorders>
+    </w:tblPr>
+    <w:tblStylePr w:type="firstRow">
+      <w:rPr>
+        <w:sz w:val="24"/>
+        <w:szCs w:val="24"/>
+      </w:rPr>
+      <w:tblPr/>
+      <w:tcPr>
+        <w:tcBorders>
+          <w:top w:val="nil"/>
+          <w:left w:val="nil"/>
+          <w:bottom w:val="single" w:sz="24" w:space="0" w:color="4BACC6" w:themeColor="accent5"/>
+          <w:right w:val="nil"/>
+          <w:insideH w:val="nil"/>
+          <w:insideV w:val="nil"/>
+        </w:tcBorders>
+        <w:shd w:val="clear" w:color="auto" w:fill="FFFFFF" w:themeFill="background1"/>
+      </w:tcPr>
+    </w:tblStylePr>
+    <w:tblStylePr w:type="lastRow">
+      <w:tblPr/>
+      <w:tcPr>
+        <w:tcBorders>
+          <w:top w:val="single" w:sz="8" w:space="0" w:color="4BACC6" w:themeColor="accent5"/>
+          <w:left w:val="nil"/>
+          <w:bottom w:val="nil"/>
+          <w:right w:val="nil"/>
+          <w:insideH w:val="nil"/>
+          <w:insideV w:val="nil"/>
+        </w:tcBorders>
+        <w:shd w:val="clear" w:color="auto" w:fill="FFFFFF" w:themeFill="background1"/>
+      </w:tcPr>
+    </w:tblStylePr>
+    <w:tblStylePr w:type="firstCol">
+      <w:tblPr/>
+      <w:tcPr>
+        <w:tcBorders>
+          <w:top w:val="nil"/>
+          <w:left w:val="nil"/>
+          <w:bottom w:val="nil"/>
+          <w:right w:val="single" w:sz="8" w:space="0" w:color="4BACC6" w:themeColor="accent5"/>
+          <w:insideH w:val="nil"/>
+          <w:insideV w:val="nil"/>
+        </w:tcBorders>
+        <w:shd w:val="clear" w:color="auto" w:fill="FFFFFF" w:themeFill="background1"/>
+      </w:tcPr>
+    </w:tblStylePr>
+    <w:tblStylePr w:type="lastCol">
+      <w:tblPr/>
+      <w:tcPr>
+        <w:tcBorders>
+          <w:top w:val="nil"/>
+          <w:left w:val="single" w:sz="8" w:space="0" w:color="4BACC6" w:themeColor="accent5"/>
+          <w:bottom w:val="nil"/>
+          <w:right w:val="nil"/>
+          <w:insideH w:val="nil"/>
+          <w:insideV w:val="nil"/>
+        </w:tcBorders>
+        <w:shd w:val="clear" w:color="auto" w:fill="FFFFFF" w:themeFill="background1"/>
+      </w:tcPr>
+    </w:tblStylePr>
+    <w:tblStylePr w:type="band1Vert">
+      <w:tblPr/>
+      <w:tcPr>
+        <w:tcBorders>
+          <w:left w:val="nil"/>
+          <w:right w:val="nil"/>
+          <w:insideH w:val="nil"/>
+          <w:insideV w:val="nil"/>
+        </w:tcBorders>
+        <w:shd w:val="clear" w:color="auto" w:fill="D2EAF1" w:themeFill="accent5" w:themeFillTint="3F"/>
+      </w:tcPr>
+    </w:tblStylePr>
+    <w:tblStylePr w:type="band1Horz">
+      <w:tblPr/>
+      <w:tcPr>
+        <w:tcBorders>
+          <w:top w:val="nil"/>
+          <w:bottom w:val="nil"/>
+          <w:insideH w:val="nil"/>
+          <w:insideV w:val="nil"/>
+        </w:tcBorders>
+        <w:shd w:val="clear" w:color="auto" w:fill="D2EAF1" w:themeFill="accent5" w:themeFillTint="3F"/>
+      </w:tcPr>
+    </w:tblStylePr>
+    <w:tblStylePr w:type="nwCell">
+      <w:tblPr/>
+      <w:tcPr>
+        <w:shd w:val="clear" w:color="auto" w:fill="FFFFFF" w:themeFill="background1"/>
+      </w:tcPr>
+    </w:tblStylePr>
+    <w:tblStylePr w:type="swCell">
+      <w:tblPr/>
+      <w:tcPr>
+        <w:tcBorders>
+          <w:top w:val="nil"/>
+        </w:tcBorders>
+      </w:tcPr>
+    </w:tblStylePr>
+  </w:style>
 </w:styles>
 </file>
 
@@ -4026,6 +6348,476 @@
           <w:right w:val="nil"/>
           <w:insideH w:val="nil"/>
           <w:insideV w:val="nil"/>
+        </w:tcBorders>
+      </w:tcPr>
+    </w:tblStylePr>
+  </w:style>
+  <w:style w:type="paragraph" w:styleId="ListParagraph">
+    <w:name w:val="List Paragraph"/>
+    <w:basedOn w:val="Normal"/>
+    <w:uiPriority w:val="34"/>
+    <w:qFormat/>
+    <w:rsid w:val="00B267BB"/>
+    <w:pPr>
+      <w:ind w:left="720"/>
+      <w:contextualSpacing/>
+    </w:pPr>
+  </w:style>
+  <w:style w:type="table" w:styleId="LightShading-Accent4">
+    <w:name w:val="Light Shading Accent 4"/>
+    <w:basedOn w:val="TableNormal"/>
+    <w:uiPriority w:val="60"/>
+    <w:rsid w:val="00B267BB"/>
+    <w:pPr>
+      <w:spacing w:after="0" w:line="240" w:lineRule="auto"/>
+    </w:pPr>
+    <w:rPr>
+      <w:color w:val="5F497A" w:themeColor="accent4" w:themeShade="BF"/>
+    </w:rPr>
+    <w:tblPr>
+      <w:tblStyleRowBandSize w:val="1"/>
+      <w:tblStyleColBandSize w:val="1"/>
+      <w:tblBorders>
+        <w:top w:val="single" w:sz="8" w:space="0" w:color="8064A2" w:themeColor="accent4"/>
+        <w:bottom w:val="single" w:sz="8" w:space="0" w:color="8064A2" w:themeColor="accent4"/>
+      </w:tblBorders>
+    </w:tblPr>
+    <w:tblStylePr w:type="firstRow">
+      <w:pPr>
+        <w:spacing w:before="0" w:after="0" w:line="240" w:lineRule="auto"/>
+      </w:pPr>
+      <w:rPr>
+        <w:b/>
+        <w:bCs/>
+      </w:rPr>
+      <w:tblPr/>
+      <w:tcPr>
+        <w:tcBorders>
+          <w:top w:val="single" w:sz="8" w:space="0" w:color="8064A2" w:themeColor="accent4"/>
+          <w:left w:val="nil"/>
+          <w:bottom w:val="single" w:sz="8" w:space="0" w:color="8064A2" w:themeColor="accent4"/>
+          <w:right w:val="nil"/>
+          <w:insideH w:val="nil"/>
+          <w:insideV w:val="nil"/>
+        </w:tcBorders>
+      </w:tcPr>
+    </w:tblStylePr>
+    <w:tblStylePr w:type="lastRow">
+      <w:pPr>
+        <w:spacing w:before="0" w:after="0" w:line="240" w:lineRule="auto"/>
+      </w:pPr>
+      <w:rPr>
+        <w:b/>
+        <w:bCs/>
+      </w:rPr>
+      <w:tblPr/>
+      <w:tcPr>
+        <w:tcBorders>
+          <w:top w:val="single" w:sz="8" w:space="0" w:color="8064A2" w:themeColor="accent4"/>
+          <w:left w:val="nil"/>
+          <w:bottom w:val="single" w:sz="8" w:space="0" w:color="8064A2" w:themeColor="accent4"/>
+          <w:right w:val="nil"/>
+          <w:insideH w:val="nil"/>
+          <w:insideV w:val="nil"/>
+        </w:tcBorders>
+      </w:tcPr>
+    </w:tblStylePr>
+    <w:tblStylePr w:type="firstCol">
+      <w:rPr>
+        <w:b/>
+        <w:bCs/>
+      </w:rPr>
+    </w:tblStylePr>
+    <w:tblStylePr w:type="lastCol">
+      <w:rPr>
+        <w:b/>
+        <w:bCs/>
+      </w:rPr>
+    </w:tblStylePr>
+    <w:tblStylePr w:type="band1Vert">
+      <w:tblPr/>
+      <w:tcPr>
+        <w:tcBorders>
+          <w:left w:val="nil"/>
+          <w:right w:val="nil"/>
+          <w:insideH w:val="nil"/>
+          <w:insideV w:val="nil"/>
+        </w:tcBorders>
+        <w:shd w:val="clear" w:color="auto" w:fill="DFD8E8" w:themeFill="accent4" w:themeFillTint="3F"/>
+      </w:tcPr>
+    </w:tblStylePr>
+    <w:tblStylePr w:type="band1Horz">
+      <w:tblPr/>
+      <w:tcPr>
+        <w:tcBorders>
+          <w:left w:val="nil"/>
+          <w:right w:val="nil"/>
+          <w:insideH w:val="nil"/>
+          <w:insideV w:val="nil"/>
+        </w:tcBorders>
+        <w:shd w:val="clear" w:color="auto" w:fill="DFD8E8" w:themeFill="accent4" w:themeFillTint="3F"/>
+      </w:tcPr>
+    </w:tblStylePr>
+  </w:style>
+  <w:style w:type="table" w:styleId="MediumList2-Accent4">
+    <w:name w:val="Medium List 2 Accent 4"/>
+    <w:basedOn w:val="TableNormal"/>
+    <w:uiPriority w:val="66"/>
+    <w:rsid w:val="00B267BB"/>
+    <w:pPr>
+      <w:spacing w:after="0" w:line="240" w:lineRule="auto"/>
+    </w:pPr>
+    <w:rPr>
+      <w:rFonts w:asciiTheme="majorHAnsi" w:eastAsiaTheme="majorEastAsia" w:hAnsiTheme="majorHAnsi" w:cstheme="majorBidi"/>
+      <w:color w:val="000000" w:themeColor="text1"/>
+    </w:rPr>
+    <w:tblPr>
+      <w:tblStyleRowBandSize w:val="1"/>
+      <w:tblStyleColBandSize w:val="1"/>
+      <w:tblBorders>
+        <w:top w:val="single" w:sz="8" w:space="0" w:color="8064A2" w:themeColor="accent4"/>
+        <w:left w:val="single" w:sz="8" w:space="0" w:color="8064A2" w:themeColor="accent4"/>
+        <w:bottom w:val="single" w:sz="8" w:space="0" w:color="8064A2" w:themeColor="accent4"/>
+        <w:right w:val="single" w:sz="8" w:space="0" w:color="8064A2" w:themeColor="accent4"/>
+      </w:tblBorders>
+    </w:tblPr>
+    <w:tblStylePr w:type="firstRow">
+      <w:rPr>
+        <w:sz w:val="24"/>
+        <w:szCs w:val="24"/>
+      </w:rPr>
+      <w:tblPr/>
+      <w:tcPr>
+        <w:tcBorders>
+          <w:top w:val="nil"/>
+          <w:left w:val="nil"/>
+          <w:bottom w:val="single" w:sz="24" w:space="0" w:color="8064A2" w:themeColor="accent4"/>
+          <w:right w:val="nil"/>
+          <w:insideH w:val="nil"/>
+          <w:insideV w:val="nil"/>
+        </w:tcBorders>
+        <w:shd w:val="clear" w:color="auto" w:fill="FFFFFF" w:themeFill="background1"/>
+      </w:tcPr>
+    </w:tblStylePr>
+    <w:tblStylePr w:type="lastRow">
+      <w:tblPr/>
+      <w:tcPr>
+        <w:tcBorders>
+          <w:top w:val="single" w:sz="8" w:space="0" w:color="8064A2" w:themeColor="accent4"/>
+          <w:left w:val="nil"/>
+          <w:bottom w:val="nil"/>
+          <w:right w:val="nil"/>
+          <w:insideH w:val="nil"/>
+          <w:insideV w:val="nil"/>
+        </w:tcBorders>
+        <w:shd w:val="clear" w:color="auto" w:fill="FFFFFF" w:themeFill="background1"/>
+      </w:tcPr>
+    </w:tblStylePr>
+    <w:tblStylePr w:type="firstCol">
+      <w:tblPr/>
+      <w:tcPr>
+        <w:tcBorders>
+          <w:top w:val="nil"/>
+          <w:left w:val="nil"/>
+          <w:bottom w:val="nil"/>
+          <w:right w:val="single" w:sz="8" w:space="0" w:color="8064A2" w:themeColor="accent4"/>
+          <w:insideH w:val="nil"/>
+          <w:insideV w:val="nil"/>
+        </w:tcBorders>
+        <w:shd w:val="clear" w:color="auto" w:fill="FFFFFF" w:themeFill="background1"/>
+      </w:tcPr>
+    </w:tblStylePr>
+    <w:tblStylePr w:type="lastCol">
+      <w:tblPr/>
+      <w:tcPr>
+        <w:tcBorders>
+          <w:top w:val="nil"/>
+          <w:left w:val="single" w:sz="8" w:space="0" w:color="8064A2" w:themeColor="accent4"/>
+          <w:bottom w:val="nil"/>
+          <w:right w:val="nil"/>
+          <w:insideH w:val="nil"/>
+          <w:insideV w:val="nil"/>
+        </w:tcBorders>
+        <w:shd w:val="clear" w:color="auto" w:fill="FFFFFF" w:themeFill="background1"/>
+      </w:tcPr>
+    </w:tblStylePr>
+    <w:tblStylePr w:type="band1Vert">
+      <w:tblPr/>
+      <w:tcPr>
+        <w:tcBorders>
+          <w:left w:val="nil"/>
+          <w:right w:val="nil"/>
+          <w:insideH w:val="nil"/>
+          <w:insideV w:val="nil"/>
+        </w:tcBorders>
+        <w:shd w:val="clear" w:color="auto" w:fill="DFD8E8" w:themeFill="accent4" w:themeFillTint="3F"/>
+      </w:tcPr>
+    </w:tblStylePr>
+    <w:tblStylePr w:type="band1Horz">
+      <w:tblPr/>
+      <w:tcPr>
+        <w:tcBorders>
+          <w:top w:val="nil"/>
+          <w:bottom w:val="nil"/>
+          <w:insideH w:val="nil"/>
+          <w:insideV w:val="nil"/>
+        </w:tcBorders>
+        <w:shd w:val="clear" w:color="auto" w:fill="DFD8E8" w:themeFill="accent4" w:themeFillTint="3F"/>
+      </w:tcPr>
+    </w:tblStylePr>
+    <w:tblStylePr w:type="nwCell">
+      <w:tblPr/>
+      <w:tcPr>
+        <w:shd w:val="clear" w:color="auto" w:fill="FFFFFF" w:themeFill="background1"/>
+      </w:tcPr>
+    </w:tblStylePr>
+    <w:tblStylePr w:type="swCell">
+      <w:tblPr/>
+      <w:tcPr>
+        <w:tcBorders>
+          <w:top w:val="nil"/>
+        </w:tcBorders>
+      </w:tcPr>
+    </w:tblStylePr>
+  </w:style>
+  <w:style w:type="table" w:styleId="MediumList2-Accent3">
+    <w:name w:val="Medium List 2 Accent 3"/>
+    <w:basedOn w:val="TableNormal"/>
+    <w:uiPriority w:val="66"/>
+    <w:rsid w:val="00E0458D"/>
+    <w:pPr>
+      <w:spacing w:after="0" w:line="240" w:lineRule="auto"/>
+    </w:pPr>
+    <w:rPr>
+      <w:rFonts w:asciiTheme="majorHAnsi" w:eastAsiaTheme="majorEastAsia" w:hAnsiTheme="majorHAnsi" w:cstheme="majorBidi"/>
+      <w:color w:val="000000" w:themeColor="text1"/>
+    </w:rPr>
+    <w:tblPr>
+      <w:tblStyleRowBandSize w:val="1"/>
+      <w:tblStyleColBandSize w:val="1"/>
+      <w:tblBorders>
+        <w:top w:val="single" w:sz="8" w:space="0" w:color="9BBB59" w:themeColor="accent3"/>
+        <w:left w:val="single" w:sz="8" w:space="0" w:color="9BBB59" w:themeColor="accent3"/>
+        <w:bottom w:val="single" w:sz="8" w:space="0" w:color="9BBB59" w:themeColor="accent3"/>
+        <w:right w:val="single" w:sz="8" w:space="0" w:color="9BBB59" w:themeColor="accent3"/>
+      </w:tblBorders>
+    </w:tblPr>
+    <w:tblStylePr w:type="firstRow">
+      <w:rPr>
+        <w:sz w:val="24"/>
+        <w:szCs w:val="24"/>
+      </w:rPr>
+      <w:tblPr/>
+      <w:tcPr>
+        <w:tcBorders>
+          <w:top w:val="nil"/>
+          <w:left w:val="nil"/>
+          <w:bottom w:val="single" w:sz="24" w:space="0" w:color="9BBB59" w:themeColor="accent3"/>
+          <w:right w:val="nil"/>
+          <w:insideH w:val="nil"/>
+          <w:insideV w:val="nil"/>
+        </w:tcBorders>
+        <w:shd w:val="clear" w:color="auto" w:fill="FFFFFF" w:themeFill="background1"/>
+      </w:tcPr>
+    </w:tblStylePr>
+    <w:tblStylePr w:type="lastRow">
+      <w:tblPr/>
+      <w:tcPr>
+        <w:tcBorders>
+          <w:top w:val="single" w:sz="8" w:space="0" w:color="9BBB59" w:themeColor="accent3"/>
+          <w:left w:val="nil"/>
+          <w:bottom w:val="nil"/>
+          <w:right w:val="nil"/>
+          <w:insideH w:val="nil"/>
+          <w:insideV w:val="nil"/>
+        </w:tcBorders>
+        <w:shd w:val="clear" w:color="auto" w:fill="FFFFFF" w:themeFill="background1"/>
+      </w:tcPr>
+    </w:tblStylePr>
+    <w:tblStylePr w:type="firstCol">
+      <w:tblPr/>
+      <w:tcPr>
+        <w:tcBorders>
+          <w:top w:val="nil"/>
+          <w:left w:val="nil"/>
+          <w:bottom w:val="nil"/>
+          <w:right w:val="single" w:sz="8" w:space="0" w:color="9BBB59" w:themeColor="accent3"/>
+          <w:insideH w:val="nil"/>
+          <w:insideV w:val="nil"/>
+        </w:tcBorders>
+        <w:shd w:val="clear" w:color="auto" w:fill="FFFFFF" w:themeFill="background1"/>
+      </w:tcPr>
+    </w:tblStylePr>
+    <w:tblStylePr w:type="lastCol">
+      <w:tblPr/>
+      <w:tcPr>
+        <w:tcBorders>
+          <w:top w:val="nil"/>
+          <w:left w:val="single" w:sz="8" w:space="0" w:color="9BBB59" w:themeColor="accent3"/>
+          <w:bottom w:val="nil"/>
+          <w:right w:val="nil"/>
+          <w:insideH w:val="nil"/>
+          <w:insideV w:val="nil"/>
+        </w:tcBorders>
+        <w:shd w:val="clear" w:color="auto" w:fill="FFFFFF" w:themeFill="background1"/>
+      </w:tcPr>
+    </w:tblStylePr>
+    <w:tblStylePr w:type="band1Vert">
+      <w:tblPr/>
+      <w:tcPr>
+        <w:tcBorders>
+          <w:left w:val="nil"/>
+          <w:right w:val="nil"/>
+          <w:insideH w:val="nil"/>
+          <w:insideV w:val="nil"/>
+        </w:tcBorders>
+        <w:shd w:val="clear" w:color="auto" w:fill="E6EED5" w:themeFill="accent3" w:themeFillTint="3F"/>
+      </w:tcPr>
+    </w:tblStylePr>
+    <w:tblStylePr w:type="band1Horz">
+      <w:tblPr/>
+      <w:tcPr>
+        <w:tcBorders>
+          <w:top w:val="nil"/>
+          <w:bottom w:val="nil"/>
+          <w:insideH w:val="nil"/>
+          <w:insideV w:val="nil"/>
+        </w:tcBorders>
+        <w:shd w:val="clear" w:color="auto" w:fill="E6EED5" w:themeFill="accent3" w:themeFillTint="3F"/>
+      </w:tcPr>
+    </w:tblStylePr>
+    <w:tblStylePr w:type="nwCell">
+      <w:tblPr/>
+      <w:tcPr>
+        <w:shd w:val="clear" w:color="auto" w:fill="FFFFFF" w:themeFill="background1"/>
+      </w:tcPr>
+    </w:tblStylePr>
+    <w:tblStylePr w:type="swCell">
+      <w:tblPr/>
+      <w:tcPr>
+        <w:tcBorders>
+          <w:top w:val="nil"/>
+        </w:tcBorders>
+      </w:tcPr>
+    </w:tblStylePr>
+  </w:style>
+  <w:style w:type="table" w:styleId="MediumList2-Accent5">
+    <w:name w:val="Medium List 2 Accent 5"/>
+    <w:basedOn w:val="TableNormal"/>
+    <w:uiPriority w:val="66"/>
+    <w:rsid w:val="00E0458D"/>
+    <w:pPr>
+      <w:spacing w:after="0" w:line="240" w:lineRule="auto"/>
+    </w:pPr>
+    <w:rPr>
+      <w:rFonts w:asciiTheme="majorHAnsi" w:eastAsiaTheme="majorEastAsia" w:hAnsiTheme="majorHAnsi" w:cstheme="majorBidi"/>
+      <w:color w:val="000000" w:themeColor="text1"/>
+    </w:rPr>
+    <w:tblPr>
+      <w:tblStyleRowBandSize w:val="1"/>
+      <w:tblStyleColBandSize w:val="1"/>
+      <w:tblBorders>
+        <w:top w:val="single" w:sz="8" w:space="0" w:color="4BACC6" w:themeColor="accent5"/>
+        <w:left w:val="single" w:sz="8" w:space="0" w:color="4BACC6" w:themeColor="accent5"/>
+        <w:bottom w:val="single" w:sz="8" w:space="0" w:color="4BACC6" w:themeColor="accent5"/>
+        <w:right w:val="single" w:sz="8" w:space="0" w:color="4BACC6" w:themeColor="accent5"/>
+      </w:tblBorders>
+    </w:tblPr>
+    <w:tblStylePr w:type="firstRow">
+      <w:rPr>
+        <w:sz w:val="24"/>
+        <w:szCs w:val="24"/>
+      </w:rPr>
+      <w:tblPr/>
+      <w:tcPr>
+        <w:tcBorders>
+          <w:top w:val="nil"/>
+          <w:left w:val="nil"/>
+          <w:bottom w:val="single" w:sz="24" w:space="0" w:color="4BACC6" w:themeColor="accent5"/>
+          <w:right w:val="nil"/>
+          <w:insideH w:val="nil"/>
+          <w:insideV w:val="nil"/>
+        </w:tcBorders>
+        <w:shd w:val="clear" w:color="auto" w:fill="FFFFFF" w:themeFill="background1"/>
+      </w:tcPr>
+    </w:tblStylePr>
+    <w:tblStylePr w:type="lastRow">
+      <w:tblPr/>
+      <w:tcPr>
+        <w:tcBorders>
+          <w:top w:val="single" w:sz="8" w:space="0" w:color="4BACC6" w:themeColor="accent5"/>
+          <w:left w:val="nil"/>
+          <w:bottom w:val="nil"/>
+          <w:right w:val="nil"/>
+          <w:insideH w:val="nil"/>
+          <w:insideV w:val="nil"/>
+        </w:tcBorders>
+        <w:shd w:val="clear" w:color="auto" w:fill="FFFFFF" w:themeFill="background1"/>
+      </w:tcPr>
+    </w:tblStylePr>
+    <w:tblStylePr w:type="firstCol">
+      <w:tblPr/>
+      <w:tcPr>
+        <w:tcBorders>
+          <w:top w:val="nil"/>
+          <w:left w:val="nil"/>
+          <w:bottom w:val="nil"/>
+          <w:right w:val="single" w:sz="8" w:space="0" w:color="4BACC6" w:themeColor="accent5"/>
+          <w:insideH w:val="nil"/>
+          <w:insideV w:val="nil"/>
+        </w:tcBorders>
+        <w:shd w:val="clear" w:color="auto" w:fill="FFFFFF" w:themeFill="background1"/>
+      </w:tcPr>
+    </w:tblStylePr>
+    <w:tblStylePr w:type="lastCol">
+      <w:tblPr/>
+      <w:tcPr>
+        <w:tcBorders>
+          <w:top w:val="nil"/>
+          <w:left w:val="single" w:sz="8" w:space="0" w:color="4BACC6" w:themeColor="accent5"/>
+          <w:bottom w:val="nil"/>
+          <w:right w:val="nil"/>
+          <w:insideH w:val="nil"/>
+          <w:insideV w:val="nil"/>
+        </w:tcBorders>
+        <w:shd w:val="clear" w:color="auto" w:fill="FFFFFF" w:themeFill="background1"/>
+      </w:tcPr>
+    </w:tblStylePr>
+    <w:tblStylePr w:type="band1Vert">
+      <w:tblPr/>
+      <w:tcPr>
+        <w:tcBorders>
+          <w:left w:val="nil"/>
+          <w:right w:val="nil"/>
+          <w:insideH w:val="nil"/>
+          <w:insideV w:val="nil"/>
+        </w:tcBorders>
+        <w:shd w:val="clear" w:color="auto" w:fill="D2EAF1" w:themeFill="accent5" w:themeFillTint="3F"/>
+      </w:tcPr>
+    </w:tblStylePr>
+    <w:tblStylePr w:type="band1Horz">
+      <w:tblPr/>
+      <w:tcPr>
+        <w:tcBorders>
+          <w:top w:val="nil"/>
+          <w:bottom w:val="nil"/>
+          <w:insideH w:val="nil"/>
+          <w:insideV w:val="nil"/>
+        </w:tcBorders>
+        <w:shd w:val="clear" w:color="auto" w:fill="D2EAF1" w:themeFill="accent5" w:themeFillTint="3F"/>
+      </w:tcPr>
+    </w:tblStylePr>
+    <w:tblStylePr w:type="nwCell">
+      <w:tblPr/>
+      <w:tcPr>
+        <w:shd w:val="clear" w:color="auto" w:fill="FFFFFF" w:themeFill="background1"/>
+      </w:tcPr>
+    </w:tblStylePr>
+    <w:tblStylePr w:type="swCell">
+      <w:tblPr/>
+      <w:tcPr>
+        <w:tcBorders>
+          <w:top w:val="nil"/>
         </w:tcBorders>
       </w:tcPr>
     </w:tblStylePr>
@@ -4316,4 +7108,16 @@
   <a:objectDefaults/>
   <a:extraClrSchemeLst/>
 </a:theme>
+</file>
+
+<file path=customXml/item1.xml><?xml version="1.0" encoding="utf-8"?>
+<b:Sources xmlns:b="http://schemas.openxmlformats.org/officeDocument/2006/bibliography" xmlns="http://schemas.openxmlformats.org/officeDocument/2006/bibliography" SelectedStyle="\APASixthEditionOfficeOnline.xsl" StyleName="APA Sixth Edition"/>
+</file>
+
+<file path=customXml/itemProps1.xml><?xml version="1.0" encoding="utf-8"?>
+<ds:datastoreItem xmlns:ds="http://schemas.openxmlformats.org/officeDocument/2006/customXml" ds:itemID="{C0D78FC5-EFB5-4105-96A6-545336F8AC25}">
+  <ds:schemaRefs>
+    <ds:schemaRef ds:uri="http://schemas.openxmlformats.org/officeDocument/2006/bibliography"/>
+  </ds:schemaRefs>
+</ds:datastoreItem>
 </file>